--- a/Laravel.docx
+++ b/Laravel.docx
@@ -47,8 +47,6 @@
           <w:t>https://appdividend.com/category/laravel/</w:t>
         </w:r>
       </w:hyperlink>
-      <w:bookmarkStart w:id="0" w:name="_GoBack"/>
-      <w:bookmarkEnd w:id="0"/>
     </w:p>
     <w:p>
       <w:pPr>
@@ -901,6 +899,664 @@
         </w:rPr>
         <w:t>Ctr + c</w:t>
       </w:r>
+    </w:p>
+    <w:p>
+      <w:pPr>
+        <w:pStyle w:val="ListParagraph"/>
+        <w:rPr>
+          <w:sz w:val="32"/>
+          <w:szCs w:val="32"/>
+        </w:rPr>
+      </w:pPr>
+    </w:p>
+    <w:p>
+      <w:pPr>
+        <w:pStyle w:val="ListParagraph"/>
+        <w:numPr>
+          <w:ilvl w:val="0"/>
+          <w:numId w:val="1"/>
+        </w:numPr>
+        <w:shd w:val="clear" w:color="auto" w:fill="FFFFFF"/>
+        <w:spacing w:before="450" w:after="300" w:line="570" w:lineRule="atLeast"/>
+        <w:outlineLvl w:val="1"/>
+        <w:rPr>
+          <w:rFonts w:ascii="Arial" w:eastAsia="Times New Roman" w:hAnsi="Arial" w:cs="Arial"/>
+          <w:color w:val="111111"/>
+          <w:sz w:val="51"/>
+          <w:szCs w:val="51"/>
+        </w:rPr>
+      </w:pPr>
+      <w:r>
+        <w:rPr>
+          <w:rFonts w:ascii="Arial" w:eastAsia="Times New Roman" w:hAnsi="Arial" w:cs="Arial"/>
+          <w:color w:val="111111"/>
+          <w:sz w:val="51"/>
+          <w:szCs w:val="51"/>
+        </w:rPr>
+        <w:t>Exception handling</w:t>
+      </w:r>
+    </w:p>
+    <w:p>
+      <w:pPr>
+        <w:pStyle w:val="ListParagraph"/>
+        <w:shd w:val="clear" w:color="auto" w:fill="FFFFFF"/>
+        <w:spacing w:before="450" w:after="300" w:line="570" w:lineRule="atLeast"/>
+        <w:outlineLvl w:val="1"/>
+        <w:rPr>
+          <w:rFonts w:ascii="Arial" w:eastAsia="Times New Roman" w:hAnsi="Arial" w:cs="Arial"/>
+          <w:color w:val="111111"/>
+          <w:sz w:val="51"/>
+          <w:szCs w:val="51"/>
+        </w:rPr>
+      </w:pPr>
+      <w:hyperlink r:id="rId10" w:history="1">
+        <w:r>
+          <w:rPr>
+            <w:rStyle w:val="Hyperlink"/>
+            <w:rFonts w:ascii="Arial" w:eastAsia="Times New Roman" w:hAnsi="Arial" w:cs="Arial"/>
+            <w:sz w:val="51"/>
+            <w:szCs w:val="51"/>
+          </w:rPr>
+          <w:t>https://laraveldaily.com/how-to-catch-handle-create-laravel-exceptions/</w:t>
+        </w:r>
+      </w:hyperlink>
+    </w:p>
+    <w:p>
+      <w:pPr>
+        <w:pStyle w:val="ListParagraph"/>
+        <w:shd w:val="clear" w:color="auto" w:fill="FFFFFF"/>
+        <w:spacing w:before="450" w:after="300" w:line="570" w:lineRule="atLeast"/>
+        <w:outlineLvl w:val="1"/>
+        <w:rPr>
+          <w:rFonts w:ascii="Arial" w:eastAsia="Times New Roman" w:hAnsi="Arial" w:cs="Arial"/>
+          <w:color w:val="111111"/>
+          <w:sz w:val="51"/>
+          <w:szCs w:val="51"/>
+        </w:rPr>
+      </w:pPr>
+    </w:p>
+    <w:p>
+      <w:pPr>
+        <w:pStyle w:val="ListParagraph"/>
+        <w:shd w:val="clear" w:color="auto" w:fill="FFFFFF"/>
+        <w:spacing w:before="450" w:after="300" w:line="570" w:lineRule="atLeast"/>
+        <w:outlineLvl w:val="1"/>
+        <w:rPr>
+          <w:rFonts w:ascii="Arial" w:eastAsia="Times New Roman" w:hAnsi="Arial" w:cs="Arial"/>
+          <w:color w:val="111111"/>
+          <w:sz w:val="51"/>
+          <w:szCs w:val="51"/>
+        </w:rPr>
+      </w:pPr>
+      <w:hyperlink r:id="rId11" w:history="1">
+        <w:r>
+          <w:rPr>
+            <w:rStyle w:val="Hyperlink"/>
+            <w:rFonts w:ascii="Arial" w:eastAsia="Times New Roman" w:hAnsi="Arial" w:cs="Arial"/>
+            <w:sz w:val="51"/>
+            <w:szCs w:val="51"/>
+          </w:rPr>
+          <w:t>https://laracasts.com/discuss/channels/eloquent/handling-sql-based-exceptions</w:t>
+        </w:r>
+      </w:hyperlink>
+      <w:bookmarkStart w:id="0" w:name="_GoBack"/>
+      <w:bookmarkEnd w:id="0"/>
+    </w:p>
+    <w:p>
+      <w:pPr>
+        <w:shd w:val="clear" w:color="auto" w:fill="F1F1F1"/>
+        <w:tabs>
+          <w:tab w:val="left" w:pos="916"/>
+          <w:tab w:val="left" w:pos="1832"/>
+          <w:tab w:val="left" w:pos="2748"/>
+          <w:tab w:val="left" w:pos="3664"/>
+          <w:tab w:val="left" w:pos="4580"/>
+          <w:tab w:val="left" w:pos="5496"/>
+          <w:tab w:val="left" w:pos="6412"/>
+          <w:tab w:val="left" w:pos="7328"/>
+          <w:tab w:val="left" w:pos="8244"/>
+          <w:tab w:val="left" w:pos="9160"/>
+          <w:tab w:val="left" w:pos="10076"/>
+          <w:tab w:val="left" w:pos="10992"/>
+          <w:tab w:val="left" w:pos="11908"/>
+          <w:tab w:val="left" w:pos="12824"/>
+          <w:tab w:val="left" w:pos="13740"/>
+          <w:tab w:val="left" w:pos="14656"/>
+        </w:tabs>
+        <w:spacing w:before="360" w:after="0"/>
+        <w:rPr>
+          <w:rFonts w:ascii="Courier New" w:eastAsia="Times New Roman" w:hAnsi="Courier New" w:cs="Courier New"/>
+          <w:color w:val="222222"/>
+          <w:sz w:val="27"/>
+          <w:szCs w:val="27"/>
+        </w:rPr>
+      </w:pPr>
+      <w:r>
+        <w:rPr>
+          <w:rFonts w:ascii="Courier New" w:eastAsia="Times New Roman" w:hAnsi="Courier New" w:cs="Courier New"/>
+          <w:color w:val="222222"/>
+          <w:sz w:val="27"/>
+          <w:szCs w:val="27"/>
+        </w:rPr>
+        <w:t>public function search(Request $request)</w:t>
+      </w:r>
+    </w:p>
+    <w:p>
+      <w:pPr>
+        <w:shd w:val="clear" w:color="auto" w:fill="F1F1F1"/>
+        <w:tabs>
+          <w:tab w:val="left" w:pos="916"/>
+          <w:tab w:val="left" w:pos="1832"/>
+          <w:tab w:val="left" w:pos="2748"/>
+          <w:tab w:val="left" w:pos="3664"/>
+          <w:tab w:val="left" w:pos="4580"/>
+          <w:tab w:val="left" w:pos="5496"/>
+          <w:tab w:val="left" w:pos="6412"/>
+          <w:tab w:val="left" w:pos="7328"/>
+          <w:tab w:val="left" w:pos="8244"/>
+          <w:tab w:val="left" w:pos="9160"/>
+          <w:tab w:val="left" w:pos="10076"/>
+          <w:tab w:val="left" w:pos="10992"/>
+          <w:tab w:val="left" w:pos="11908"/>
+          <w:tab w:val="left" w:pos="12824"/>
+          <w:tab w:val="left" w:pos="13740"/>
+          <w:tab w:val="left" w:pos="14656"/>
+        </w:tabs>
+        <w:spacing w:before="360" w:after="0"/>
+        <w:rPr>
+          <w:rFonts w:ascii="Courier New" w:eastAsia="Times New Roman" w:hAnsi="Courier New" w:cs="Courier New"/>
+          <w:color w:val="222222"/>
+          <w:sz w:val="27"/>
+          <w:szCs w:val="27"/>
+        </w:rPr>
+      </w:pPr>
+      <w:r>
+        <w:rPr>
+          <w:rFonts w:ascii="Courier New" w:eastAsia="Times New Roman" w:hAnsi="Courier New" w:cs="Courier New"/>
+          <w:color w:val="222222"/>
+          <w:sz w:val="27"/>
+          <w:szCs w:val="27"/>
+        </w:rPr>
+        <w:t>{</w:t>
+      </w:r>
+    </w:p>
+    <w:p>
+      <w:pPr>
+        <w:shd w:val="clear" w:color="auto" w:fill="F1F1F1"/>
+        <w:tabs>
+          <w:tab w:val="left" w:pos="916"/>
+          <w:tab w:val="left" w:pos="1832"/>
+          <w:tab w:val="left" w:pos="2748"/>
+          <w:tab w:val="left" w:pos="3664"/>
+          <w:tab w:val="left" w:pos="4580"/>
+          <w:tab w:val="left" w:pos="5496"/>
+          <w:tab w:val="left" w:pos="6412"/>
+          <w:tab w:val="left" w:pos="7328"/>
+          <w:tab w:val="left" w:pos="8244"/>
+          <w:tab w:val="left" w:pos="9160"/>
+          <w:tab w:val="left" w:pos="10076"/>
+          <w:tab w:val="left" w:pos="10992"/>
+          <w:tab w:val="left" w:pos="11908"/>
+          <w:tab w:val="left" w:pos="12824"/>
+          <w:tab w:val="left" w:pos="13740"/>
+          <w:tab w:val="left" w:pos="14656"/>
+        </w:tabs>
+        <w:spacing w:before="360" w:after="0"/>
+        <w:rPr>
+          <w:rFonts w:ascii="Courier New" w:eastAsia="Times New Roman" w:hAnsi="Courier New" w:cs="Courier New"/>
+          <w:color w:val="222222"/>
+          <w:sz w:val="27"/>
+          <w:szCs w:val="27"/>
+        </w:rPr>
+      </w:pPr>
+      <w:r>
+        <w:rPr>
+          <w:rFonts w:ascii="Courier New" w:eastAsia="Times New Roman" w:hAnsi="Courier New" w:cs="Courier New"/>
+          <w:color w:val="222222"/>
+          <w:sz w:val="27"/>
+          <w:szCs w:val="27"/>
+        </w:rPr>
+        <w:t xml:space="preserve">    try {</w:t>
+      </w:r>
+    </w:p>
+    <w:p>
+      <w:pPr>
+        <w:shd w:val="clear" w:color="auto" w:fill="F1F1F1"/>
+        <w:tabs>
+          <w:tab w:val="left" w:pos="916"/>
+          <w:tab w:val="left" w:pos="1832"/>
+          <w:tab w:val="left" w:pos="2748"/>
+          <w:tab w:val="left" w:pos="3664"/>
+          <w:tab w:val="left" w:pos="4580"/>
+          <w:tab w:val="left" w:pos="5496"/>
+          <w:tab w:val="left" w:pos="6412"/>
+          <w:tab w:val="left" w:pos="7328"/>
+          <w:tab w:val="left" w:pos="8244"/>
+          <w:tab w:val="left" w:pos="9160"/>
+          <w:tab w:val="left" w:pos="10076"/>
+          <w:tab w:val="left" w:pos="10992"/>
+          <w:tab w:val="left" w:pos="11908"/>
+          <w:tab w:val="left" w:pos="12824"/>
+          <w:tab w:val="left" w:pos="13740"/>
+          <w:tab w:val="left" w:pos="14656"/>
+        </w:tabs>
+        <w:spacing w:before="360" w:after="0"/>
+        <w:rPr>
+          <w:rFonts w:ascii="Courier New" w:eastAsia="Times New Roman" w:hAnsi="Courier New" w:cs="Courier New"/>
+          <w:color w:val="222222"/>
+          <w:sz w:val="27"/>
+          <w:szCs w:val="27"/>
+        </w:rPr>
+      </w:pPr>
+      <w:r>
+        <w:rPr>
+          <w:rFonts w:ascii="Courier New" w:eastAsia="Times New Roman" w:hAnsi="Courier New" w:cs="Courier New"/>
+          <w:color w:val="222222"/>
+          <w:sz w:val="27"/>
+          <w:szCs w:val="27"/>
+        </w:rPr>
+        <w:t xml:space="preserve">        $user = User::findOrFail($request-&gt;input('user_id'));</w:t>
+      </w:r>
+    </w:p>
+    <w:p>
+      <w:pPr>
+        <w:shd w:val="clear" w:color="auto" w:fill="F1F1F1"/>
+        <w:tabs>
+          <w:tab w:val="left" w:pos="916"/>
+          <w:tab w:val="left" w:pos="1832"/>
+          <w:tab w:val="left" w:pos="2748"/>
+          <w:tab w:val="left" w:pos="3664"/>
+          <w:tab w:val="left" w:pos="4580"/>
+          <w:tab w:val="left" w:pos="5496"/>
+          <w:tab w:val="left" w:pos="6412"/>
+          <w:tab w:val="left" w:pos="7328"/>
+          <w:tab w:val="left" w:pos="8244"/>
+          <w:tab w:val="left" w:pos="9160"/>
+          <w:tab w:val="left" w:pos="10076"/>
+          <w:tab w:val="left" w:pos="10992"/>
+          <w:tab w:val="left" w:pos="11908"/>
+          <w:tab w:val="left" w:pos="12824"/>
+          <w:tab w:val="left" w:pos="13740"/>
+          <w:tab w:val="left" w:pos="14656"/>
+        </w:tabs>
+        <w:spacing w:before="360" w:after="0"/>
+        <w:rPr>
+          <w:rFonts w:ascii="Courier New" w:eastAsia="Times New Roman" w:hAnsi="Courier New" w:cs="Courier New"/>
+          <w:color w:val="222222"/>
+          <w:sz w:val="27"/>
+          <w:szCs w:val="27"/>
+        </w:rPr>
+      </w:pPr>
+      <w:r>
+        <w:rPr>
+          <w:rFonts w:ascii="Courier New" w:eastAsia="Times New Roman" w:hAnsi="Courier New" w:cs="Courier New"/>
+          <w:color w:val="222222"/>
+          <w:sz w:val="27"/>
+          <w:szCs w:val="27"/>
+        </w:rPr>
+        <w:t xml:space="preserve">    } catch (ModelNotFoundException $exception) {</w:t>
+      </w:r>
+    </w:p>
+    <w:p>
+      <w:pPr>
+        <w:shd w:val="clear" w:color="auto" w:fill="F1F1F1"/>
+        <w:tabs>
+          <w:tab w:val="left" w:pos="916"/>
+          <w:tab w:val="left" w:pos="1832"/>
+          <w:tab w:val="left" w:pos="2748"/>
+          <w:tab w:val="left" w:pos="3664"/>
+          <w:tab w:val="left" w:pos="4580"/>
+          <w:tab w:val="left" w:pos="5496"/>
+          <w:tab w:val="left" w:pos="6412"/>
+          <w:tab w:val="left" w:pos="7328"/>
+          <w:tab w:val="left" w:pos="8244"/>
+          <w:tab w:val="left" w:pos="9160"/>
+          <w:tab w:val="left" w:pos="10076"/>
+          <w:tab w:val="left" w:pos="10992"/>
+          <w:tab w:val="left" w:pos="11908"/>
+          <w:tab w:val="left" w:pos="12824"/>
+          <w:tab w:val="left" w:pos="13740"/>
+          <w:tab w:val="left" w:pos="14656"/>
+        </w:tabs>
+        <w:spacing w:before="360" w:after="0"/>
+        <w:rPr>
+          <w:rFonts w:ascii="Courier New" w:eastAsia="Times New Roman" w:hAnsi="Courier New" w:cs="Courier New"/>
+          <w:color w:val="222222"/>
+          <w:sz w:val="27"/>
+          <w:szCs w:val="27"/>
+        </w:rPr>
+      </w:pPr>
+      <w:r>
+        <w:rPr>
+          <w:rFonts w:ascii="Courier New" w:eastAsia="Times New Roman" w:hAnsi="Courier New" w:cs="Courier New"/>
+          <w:color w:val="222222"/>
+          <w:sz w:val="27"/>
+          <w:szCs w:val="27"/>
+        </w:rPr>
+        <w:t xml:space="preserve">        return back()-&gt;withError($exception-&gt;getMessage())-&gt;withInput();</w:t>
+      </w:r>
+    </w:p>
+    <w:p>
+      <w:pPr>
+        <w:shd w:val="clear" w:color="auto" w:fill="F1F1F1"/>
+        <w:tabs>
+          <w:tab w:val="left" w:pos="916"/>
+          <w:tab w:val="left" w:pos="1832"/>
+          <w:tab w:val="left" w:pos="2748"/>
+          <w:tab w:val="left" w:pos="3664"/>
+          <w:tab w:val="left" w:pos="4580"/>
+          <w:tab w:val="left" w:pos="5496"/>
+          <w:tab w:val="left" w:pos="6412"/>
+          <w:tab w:val="left" w:pos="7328"/>
+          <w:tab w:val="left" w:pos="8244"/>
+          <w:tab w:val="left" w:pos="9160"/>
+          <w:tab w:val="left" w:pos="10076"/>
+          <w:tab w:val="left" w:pos="10992"/>
+          <w:tab w:val="left" w:pos="11908"/>
+          <w:tab w:val="left" w:pos="12824"/>
+          <w:tab w:val="left" w:pos="13740"/>
+          <w:tab w:val="left" w:pos="14656"/>
+        </w:tabs>
+        <w:spacing w:before="360" w:after="0"/>
+        <w:rPr>
+          <w:rFonts w:ascii="Courier New" w:eastAsia="Times New Roman" w:hAnsi="Courier New" w:cs="Courier New"/>
+          <w:color w:val="222222"/>
+          <w:sz w:val="27"/>
+          <w:szCs w:val="27"/>
+        </w:rPr>
+      </w:pPr>
+      <w:r>
+        <w:rPr>
+          <w:rFonts w:ascii="Courier New" w:eastAsia="Times New Roman" w:hAnsi="Courier New" w:cs="Courier New"/>
+          <w:color w:val="222222"/>
+          <w:sz w:val="27"/>
+          <w:szCs w:val="27"/>
+        </w:rPr>
+        <w:t xml:space="preserve">    }</w:t>
+      </w:r>
+    </w:p>
+    <w:p>
+      <w:pPr>
+        <w:shd w:val="clear" w:color="auto" w:fill="F1F1F1"/>
+        <w:tabs>
+          <w:tab w:val="left" w:pos="916"/>
+          <w:tab w:val="left" w:pos="1832"/>
+          <w:tab w:val="left" w:pos="2748"/>
+          <w:tab w:val="left" w:pos="3664"/>
+          <w:tab w:val="left" w:pos="4580"/>
+          <w:tab w:val="left" w:pos="5496"/>
+          <w:tab w:val="left" w:pos="6412"/>
+          <w:tab w:val="left" w:pos="7328"/>
+          <w:tab w:val="left" w:pos="8244"/>
+          <w:tab w:val="left" w:pos="9160"/>
+          <w:tab w:val="left" w:pos="10076"/>
+          <w:tab w:val="left" w:pos="10992"/>
+          <w:tab w:val="left" w:pos="11908"/>
+          <w:tab w:val="left" w:pos="12824"/>
+          <w:tab w:val="left" w:pos="13740"/>
+          <w:tab w:val="left" w:pos="14656"/>
+        </w:tabs>
+        <w:spacing w:before="360" w:after="0"/>
+        <w:rPr>
+          <w:rFonts w:ascii="Courier New" w:eastAsia="Times New Roman" w:hAnsi="Courier New" w:cs="Courier New"/>
+          <w:color w:val="222222"/>
+          <w:sz w:val="27"/>
+          <w:szCs w:val="27"/>
+        </w:rPr>
+      </w:pPr>
+      <w:r>
+        <w:rPr>
+          <w:rFonts w:ascii="Courier New" w:eastAsia="Times New Roman" w:hAnsi="Courier New" w:cs="Courier New"/>
+          <w:color w:val="222222"/>
+          <w:sz w:val="27"/>
+          <w:szCs w:val="27"/>
+        </w:rPr>
+        <w:t xml:space="preserve">    return view('users.search', compact('user'));</w:t>
+      </w:r>
+    </w:p>
+    <w:p>
+      <w:pPr>
+        <w:shd w:val="clear" w:color="auto" w:fill="F1F1F1"/>
+        <w:tabs>
+          <w:tab w:val="left" w:pos="916"/>
+          <w:tab w:val="left" w:pos="1832"/>
+          <w:tab w:val="left" w:pos="2748"/>
+          <w:tab w:val="left" w:pos="3664"/>
+          <w:tab w:val="left" w:pos="4580"/>
+          <w:tab w:val="left" w:pos="5496"/>
+          <w:tab w:val="left" w:pos="6412"/>
+          <w:tab w:val="left" w:pos="7328"/>
+          <w:tab w:val="left" w:pos="8244"/>
+          <w:tab w:val="left" w:pos="9160"/>
+          <w:tab w:val="left" w:pos="10076"/>
+          <w:tab w:val="left" w:pos="10992"/>
+          <w:tab w:val="left" w:pos="11908"/>
+          <w:tab w:val="left" w:pos="12824"/>
+          <w:tab w:val="left" w:pos="13740"/>
+          <w:tab w:val="left" w:pos="14656"/>
+        </w:tabs>
+        <w:spacing w:before="360" w:after="0"/>
+        <w:rPr>
+          <w:rFonts w:ascii="Courier New" w:eastAsia="Times New Roman" w:hAnsi="Courier New" w:cs="Courier New"/>
+          <w:color w:val="222222"/>
+          <w:sz w:val="27"/>
+          <w:szCs w:val="27"/>
+        </w:rPr>
+      </w:pPr>
+      <w:r>
+        <w:rPr>
+          <w:rFonts w:ascii="Courier New" w:eastAsia="Times New Roman" w:hAnsi="Courier New" w:cs="Courier New"/>
+          <w:color w:val="222222"/>
+          <w:sz w:val="27"/>
+          <w:szCs w:val="27"/>
+        </w:rPr>
+        <w:lastRenderedPageBreak/>
+        <w:t>}</w:t>
+      </w:r>
+    </w:p>
+    <w:p>
+      <w:pPr>
+        <w:pStyle w:val="ListParagraph"/>
+        <w:rPr>
+          <w:sz w:val="32"/>
+          <w:szCs w:val="32"/>
+        </w:rPr>
+      </w:pPr>
+    </w:p>
+    <w:p>
+      <w:pPr>
+        <w:pStyle w:val="HTMLPreformatted"/>
+        <w:shd w:val="clear" w:color="auto" w:fill="F1F1F1"/>
+        <w:spacing w:before="360"/>
+        <w:rPr>
+          <w:rStyle w:val="HTMLCode"/>
+          <w:color w:val="222222"/>
+          <w:sz w:val="27"/>
+          <w:szCs w:val="27"/>
+          <w:bdr w:val="none" w:sz="0" w:space="0" w:color="auto" w:frame="1"/>
+          <w:shd w:val="clear" w:color="auto" w:fill="F1F1F1"/>
+        </w:rPr>
+      </w:pPr>
+      <w:r>
+        <w:rPr>
+          <w:rStyle w:val="HTMLCode"/>
+          <w:color w:val="222222"/>
+          <w:sz w:val="27"/>
+          <w:szCs w:val="27"/>
+          <w:bdr w:val="none" w:sz="0" w:space="0" w:color="auto" w:frame="1"/>
+          <w:shd w:val="clear" w:color="auto" w:fill="F1F1F1"/>
+        </w:rPr>
+        <w:t>&lt;h3 class="page-title text-center"&gt;Search for user by ID&lt;/h3&gt;</w:t>
+      </w:r>
+    </w:p>
+    <w:p>
+      <w:pPr>
+        <w:pStyle w:val="HTMLPreformatted"/>
+        <w:shd w:val="clear" w:color="auto" w:fill="F1F1F1"/>
+        <w:spacing w:before="360"/>
+        <w:rPr>
+          <w:rStyle w:val="HTMLCode"/>
+          <w:color w:val="222222"/>
+          <w:sz w:val="27"/>
+          <w:szCs w:val="27"/>
+          <w:bdr w:val="none" w:sz="0" w:space="0" w:color="auto" w:frame="1"/>
+          <w:shd w:val="clear" w:color="auto" w:fill="F1F1F1"/>
+        </w:rPr>
+      </w:pPr>
+    </w:p>
+    <w:p>
+      <w:pPr>
+        <w:pStyle w:val="HTMLPreformatted"/>
+        <w:shd w:val="clear" w:color="auto" w:fill="F1F1F1"/>
+        <w:spacing w:before="360"/>
+        <w:rPr>
+          <w:rStyle w:val="HTMLCode"/>
+          <w:color w:val="222222"/>
+          <w:sz w:val="27"/>
+          <w:szCs w:val="27"/>
+          <w:bdr w:val="none" w:sz="0" w:space="0" w:color="auto" w:frame="1"/>
+          <w:shd w:val="clear" w:color="auto" w:fill="F1F1F1"/>
+        </w:rPr>
+      </w:pPr>
+      <w:r>
+        <w:rPr>
+          <w:rStyle w:val="HTMLCode"/>
+          <w:color w:val="222222"/>
+          <w:sz w:val="27"/>
+          <w:szCs w:val="27"/>
+          <w:bdr w:val="none" w:sz="0" w:space="0" w:color="auto" w:frame="1"/>
+          <w:shd w:val="clear" w:color="auto" w:fill="F1F1F1"/>
+        </w:rPr>
+        <w:t>@if (session('error'))</w:t>
+      </w:r>
+    </w:p>
+    <w:p>
+      <w:pPr>
+        <w:pStyle w:val="HTMLPreformatted"/>
+        <w:shd w:val="clear" w:color="auto" w:fill="F1F1F1"/>
+        <w:spacing w:before="360"/>
+        <w:rPr>
+          <w:rStyle w:val="HTMLCode"/>
+          <w:color w:val="222222"/>
+          <w:sz w:val="27"/>
+          <w:szCs w:val="27"/>
+          <w:bdr w:val="none" w:sz="0" w:space="0" w:color="auto" w:frame="1"/>
+          <w:shd w:val="clear" w:color="auto" w:fill="F1F1F1"/>
+        </w:rPr>
+      </w:pPr>
+      <w:r>
+        <w:rPr>
+          <w:rStyle w:val="HTMLCode"/>
+          <w:color w:val="222222"/>
+          <w:sz w:val="27"/>
+          <w:szCs w:val="27"/>
+          <w:bdr w:val="none" w:sz="0" w:space="0" w:color="auto" w:frame="1"/>
+          <w:shd w:val="clear" w:color="auto" w:fill="F1F1F1"/>
+        </w:rPr>
+        <w:t>&lt;div class="alert alert-danger"&gt;{{ session('error') }}&lt;/div&gt;</w:t>
+      </w:r>
+    </w:p>
+    <w:p>
+      <w:pPr>
+        <w:pStyle w:val="HTMLPreformatted"/>
+        <w:shd w:val="clear" w:color="auto" w:fill="F1F1F1"/>
+        <w:spacing w:before="360"/>
+        <w:rPr>
+          <w:rStyle w:val="HTMLCode"/>
+          <w:color w:val="222222"/>
+          <w:sz w:val="27"/>
+          <w:szCs w:val="27"/>
+          <w:bdr w:val="none" w:sz="0" w:space="0" w:color="auto" w:frame="1"/>
+          <w:shd w:val="clear" w:color="auto" w:fill="F1F1F1"/>
+        </w:rPr>
+      </w:pPr>
+      <w:r>
+        <w:rPr>
+          <w:rStyle w:val="HTMLCode"/>
+          <w:color w:val="222222"/>
+          <w:sz w:val="27"/>
+          <w:szCs w:val="27"/>
+          <w:bdr w:val="none" w:sz="0" w:space="0" w:color="auto" w:frame="1"/>
+          <w:shd w:val="clear" w:color="auto" w:fill="F1F1F1"/>
+        </w:rPr>
+        <w:t>@endif</w:t>
+      </w:r>
+    </w:p>
+    <w:p>
+      <w:pPr>
+        <w:pStyle w:val="HTMLPreformatted"/>
+        <w:shd w:val="clear" w:color="auto" w:fill="F1F1F1"/>
+        <w:spacing w:before="360"/>
+        <w:rPr>
+          <w:rStyle w:val="HTMLCode"/>
+          <w:color w:val="222222"/>
+          <w:sz w:val="27"/>
+          <w:szCs w:val="27"/>
+          <w:bdr w:val="none" w:sz="0" w:space="0" w:color="auto" w:frame="1"/>
+          <w:shd w:val="clear" w:color="auto" w:fill="F1F1F1"/>
+        </w:rPr>
+      </w:pPr>
+    </w:p>
+    <w:p>
+      <w:pPr>
+        <w:pStyle w:val="HTMLPreformatted"/>
+        <w:shd w:val="clear" w:color="auto" w:fill="F1F1F1"/>
+        <w:spacing w:before="360"/>
+        <w:rPr>
+          <w:color w:val="222222"/>
+          <w:sz w:val="27"/>
+          <w:szCs w:val="27"/>
+        </w:rPr>
+      </w:pPr>
+      <w:r>
+        <w:rPr>
+          <w:rStyle w:val="HTMLCode"/>
+          <w:color w:val="222222"/>
+          <w:sz w:val="27"/>
+          <w:szCs w:val="27"/>
+          <w:bdr w:val="none" w:sz="0" w:space="0" w:color="auto" w:frame="1"/>
+          <w:shd w:val="clear" w:color="auto" w:fill="F1F1F1"/>
+        </w:rPr>
+        <w:t>&lt;form action="{{ route('users.search') }}" method="POST"&gt;...&lt;/form&gt;</w:t>
+      </w:r>
+    </w:p>
+    <w:p>
+      <w:pPr>
+        <w:pStyle w:val="ListParagraph"/>
+        <w:rPr>
+          <w:sz w:val="32"/>
+          <w:szCs w:val="32"/>
+        </w:rPr>
+      </w:pPr>
+    </w:p>
+    <w:p>
+      <w:pPr>
+        <w:pStyle w:val="HTMLPreformatted"/>
+        <w:shd w:val="clear" w:color="auto" w:fill="F1F1F1"/>
+        <w:spacing w:before="360"/>
+        <w:rPr>
+          <w:color w:val="222222"/>
+          <w:sz w:val="27"/>
+          <w:szCs w:val="27"/>
+        </w:rPr>
+      </w:pPr>
+      <w:r>
+        <w:rPr>
+          <w:color w:val="222222"/>
+          <w:sz w:val="27"/>
+          <w:szCs w:val="27"/>
+        </w:rPr>
+        <w:t>return back()-&gt;withError('User not found by ID ' . $request-&gt;input('user_id'))-&gt;withInput();</w:t>
+      </w:r>
+    </w:p>
+    <w:p>
+      <w:pPr>
+        <w:pStyle w:val="ListParagraph"/>
+        <w:rPr>
+          <w:sz w:val="32"/>
+          <w:szCs w:val="32"/>
+        </w:rPr>
+      </w:pPr>
     </w:p>
     <w:sectPr>
       <w:pgSz w:w="12240" w:h="15840"/>
@@ -1426,6 +2082,25 @@
     <w:name w:val="Normal"/>
     <w:qFormat/>
   </w:style>
+  <w:style w:type="paragraph" w:styleId="Heading2">
+    <w:name w:val="heading 2"/>
+    <w:basedOn w:val="Normal"/>
+    <w:link w:val="Heading2Char"/>
+    <w:uiPriority w:val="9"/>
+    <w:qFormat/>
+    <w:rsid w:val="00015E6C"/>
+    <w:pPr>
+      <w:spacing w:before="100" w:beforeAutospacing="1" w:after="100" w:afterAutospacing="1"/>
+      <w:outlineLvl w:val="1"/>
+    </w:pPr>
+    <w:rPr>
+      <w:rFonts w:eastAsia="Times New Roman" w:cs="Times New Roman"/>
+      <w:b/>
+      <w:bCs/>
+      <w:sz w:val="36"/>
+      <w:szCs w:val="36"/>
+    </w:rPr>
+  </w:style>
   <w:style w:type="character" w:default="1" w:styleId="DefaultParagraphFont">
     <w:name w:val="Default Paragraph Font"/>
     <w:uiPriority w:val="1"/>
@@ -1474,6 +2149,81 @@
       <w:ind w:left="720"/>
       <w:contextualSpacing/>
     </w:pPr>
+  </w:style>
+  <w:style w:type="paragraph" w:styleId="HTMLPreformatted">
+    <w:name w:val="HTML Preformatted"/>
+    <w:basedOn w:val="Normal"/>
+    <w:link w:val="HTMLPreformattedChar"/>
+    <w:uiPriority w:val="99"/>
+    <w:semiHidden/>
+    <w:unhideWhenUsed/>
+    <w:rsid w:val="00344182"/>
+    <w:pPr>
+      <w:tabs>
+        <w:tab w:val="left" w:pos="916"/>
+        <w:tab w:val="left" w:pos="1832"/>
+        <w:tab w:val="left" w:pos="2748"/>
+        <w:tab w:val="left" w:pos="3664"/>
+        <w:tab w:val="left" w:pos="4580"/>
+        <w:tab w:val="left" w:pos="5496"/>
+        <w:tab w:val="left" w:pos="6412"/>
+        <w:tab w:val="left" w:pos="7328"/>
+        <w:tab w:val="left" w:pos="8244"/>
+        <w:tab w:val="left" w:pos="9160"/>
+        <w:tab w:val="left" w:pos="10076"/>
+        <w:tab w:val="left" w:pos="10992"/>
+        <w:tab w:val="left" w:pos="11908"/>
+        <w:tab w:val="left" w:pos="12824"/>
+        <w:tab w:val="left" w:pos="13740"/>
+        <w:tab w:val="left" w:pos="14656"/>
+      </w:tabs>
+      <w:spacing w:after="0"/>
+    </w:pPr>
+    <w:rPr>
+      <w:rFonts w:ascii="Courier New" w:eastAsia="Times New Roman" w:hAnsi="Courier New" w:cs="Courier New"/>
+      <w:sz w:val="20"/>
+      <w:szCs w:val="20"/>
+    </w:rPr>
+  </w:style>
+  <w:style w:type="character" w:customStyle="1" w:styleId="HTMLPreformattedChar">
+    <w:name w:val="HTML Preformatted Char"/>
+    <w:basedOn w:val="DefaultParagraphFont"/>
+    <w:link w:val="HTMLPreformatted"/>
+    <w:uiPriority w:val="99"/>
+    <w:semiHidden/>
+    <w:rsid w:val="00344182"/>
+    <w:rPr>
+      <w:rFonts w:ascii="Courier New" w:eastAsia="Times New Roman" w:hAnsi="Courier New" w:cs="Courier New"/>
+      <w:sz w:val="20"/>
+      <w:szCs w:val="20"/>
+    </w:rPr>
+  </w:style>
+  <w:style w:type="character" w:customStyle="1" w:styleId="Heading2Char">
+    <w:name w:val="Heading 2 Char"/>
+    <w:basedOn w:val="DefaultParagraphFont"/>
+    <w:link w:val="Heading2"/>
+    <w:uiPriority w:val="9"/>
+    <w:rsid w:val="00015E6C"/>
+    <w:rPr>
+      <w:rFonts w:eastAsia="Times New Roman" w:cs="Times New Roman"/>
+      <w:b/>
+      <w:bCs/>
+      <w:sz w:val="36"/>
+      <w:szCs w:val="36"/>
+    </w:rPr>
+  </w:style>
+  <w:style w:type="character" w:styleId="HTMLCode">
+    <w:name w:val="HTML Code"/>
+    <w:basedOn w:val="DefaultParagraphFont"/>
+    <w:uiPriority w:val="99"/>
+    <w:semiHidden/>
+    <w:unhideWhenUsed/>
+    <w:rsid w:val="00134B83"/>
+    <w:rPr>
+      <w:rFonts w:ascii="Courier New" w:eastAsia="Times New Roman" w:hAnsi="Courier New" w:cs="Courier New"/>
+      <w:sz w:val="20"/>
+      <w:szCs w:val="20"/>
+    </w:rPr>
   </w:style>
 </w:styles>
 </file>

--- a/Laravel.docx
+++ b/Laravel.docx
@@ -47,8 +47,6 @@
           <w:t>https://appdividend.com/category/laravel/</w:t>
         </w:r>
       </w:hyperlink>
-      <w:bookmarkStart w:id="0" w:name="_GoBack"/>
-      <w:bookmarkEnd w:id="0"/>
     </w:p>
     <w:p>
       <w:pPr>
@@ -901,6 +899,184 @@
         </w:rPr>
         <w:t>Ctr + c</w:t>
       </w:r>
+    </w:p>
+    <w:p>
+      <w:pPr>
+        <w:pStyle w:val="ListParagraph"/>
+        <w:rPr>
+          <w:sz w:val="32"/>
+          <w:szCs w:val="32"/>
+        </w:rPr>
+      </w:pPr>
+    </w:p>
+    <w:p>
+      <w:pPr>
+        <w:pStyle w:val="ListParagraph"/>
+        <w:rPr>
+          <w:sz w:val="32"/>
+          <w:szCs w:val="32"/>
+        </w:rPr>
+      </w:pPr>
+    </w:p>
+    <w:p>
+      <w:pPr>
+        <w:pStyle w:val="ListParagraph"/>
+        <w:rPr>
+          <w:sz w:val="32"/>
+          <w:szCs w:val="32"/>
+        </w:rPr>
+      </w:pPr>
+    </w:p>
+    <w:p>
+      <w:pPr>
+        <w:pStyle w:val="ListParagraph"/>
+        <w:rPr>
+          <w:sz w:val="32"/>
+          <w:szCs w:val="32"/>
+        </w:rPr>
+      </w:pPr>
+    </w:p>
+    <w:p>
+      <w:pPr>
+        <w:pStyle w:val="ListParagraph"/>
+        <w:rPr>
+          <w:sz w:val="32"/>
+          <w:szCs w:val="32"/>
+        </w:rPr>
+      </w:pPr>
+    </w:p>
+    <w:p>
+      <w:pPr>
+        <w:pStyle w:val="ListParagraph"/>
+        <w:rPr>
+          <w:sz w:val="32"/>
+          <w:szCs w:val="32"/>
+        </w:rPr>
+      </w:pPr>
+      <w:hyperlink r:id="rId10" w:history="1">
+        <w:r>
+          <w:rPr>
+            <w:rStyle w:val="Hyperlink"/>
+            <w:sz w:val="32"/>
+            <w:szCs w:val="32"/>
+          </w:rPr>
+          <w:t>https://github.com/appzcoder/laravel-admin</w:t>
+        </w:r>
+      </w:hyperlink>
+    </w:p>
+    <w:p>
+      <w:pPr>
+        <w:pStyle w:val="ListParagraph"/>
+        <w:rPr>
+          <w:sz w:val="32"/>
+          <w:szCs w:val="32"/>
+        </w:rPr>
+      </w:pPr>
+    </w:p>
+    <w:p>
+      <w:pPr>
+        <w:pStyle w:val="ListParagraph"/>
+        <w:rPr>
+          <w:sz w:val="32"/>
+          <w:szCs w:val="32"/>
+        </w:rPr>
+      </w:pPr>
+      <w:hyperlink r:id="rId11" w:history="1">
+        <w:r>
+          <w:rPr>
+            <w:rStyle w:val="Hyperlink"/>
+            <w:sz w:val="32"/>
+            <w:szCs w:val="32"/>
+          </w:rPr>
+          <w:t>https://github.com/viralsolani/laravel-adminpanel</w:t>
+        </w:r>
+      </w:hyperlink>
+    </w:p>
+    <w:p>
+      <w:pPr>
+        <w:pStyle w:val="ListParagraph"/>
+        <w:rPr>
+          <w:sz w:val="32"/>
+          <w:szCs w:val="32"/>
+        </w:rPr>
+      </w:pPr>
+    </w:p>
+    <w:p>
+      <w:pPr>
+        <w:pStyle w:val="ListParagraph"/>
+        <w:rPr>
+          <w:sz w:val="32"/>
+          <w:szCs w:val="32"/>
+        </w:rPr>
+      </w:pPr>
+      <w:hyperlink r:id="rId12" w:history="1">
+        <w:r>
+          <w:rPr>
+            <w:rStyle w:val="Hyperlink"/>
+            <w:sz w:val="32"/>
+            <w:szCs w:val="32"/>
+          </w:rPr>
+          <w:t>https://github.com/Jason2605/AdminPanel</w:t>
+        </w:r>
+      </w:hyperlink>
+    </w:p>
+    <w:p>
+      <w:pPr>
+        <w:pStyle w:val="ListParagraph"/>
+        <w:rPr>
+          <w:sz w:val="32"/>
+          <w:szCs w:val="32"/>
+        </w:rPr>
+      </w:pPr>
+    </w:p>
+    <w:p>
+      <w:pPr>
+        <w:pStyle w:val="ListParagraph"/>
+        <w:rPr>
+          <w:sz w:val="32"/>
+          <w:szCs w:val="32"/>
+        </w:rPr>
+      </w:pPr>
+      <w:hyperlink r:id="rId13" w:history="1">
+        <w:r>
+          <w:rPr>
+            <w:rStyle w:val="Hyperlink"/>
+            <w:sz w:val="32"/>
+            <w:szCs w:val="32"/>
+          </w:rPr>
+          <w:t>https://github.com/OmarElGabry/miniPHP</w:t>
+        </w:r>
+      </w:hyperlink>
+    </w:p>
+    <w:p>
+      <w:pPr>
+        <w:pStyle w:val="ListParagraph"/>
+        <w:rPr>
+          <w:sz w:val="32"/>
+          <w:szCs w:val="32"/>
+        </w:rPr>
+      </w:pPr>
+    </w:p>
+    <w:p>
+      <w:pPr>
+        <w:pStyle w:val="ListParagraph"/>
+        <w:rPr>
+          <w:sz w:val="32"/>
+          <w:szCs w:val="32"/>
+        </w:rPr>
+      </w:pPr>
+      <w:hyperlink r:id="rId14" w:history="1">
+        <w:r>
+          <w:rPr>
+            <w:rStyle w:val="Hyperlink"/>
+            <w:sz w:val="32"/>
+            <w:szCs w:val="32"/>
+          </w:rPr>
+          <w:t>https://github.com/kjjdion/laravel-admin-panel</w:t>
+        </w:r>
+      </w:hyperlink>
+      <w:bookmarkStart w:id="0" w:name="_GoBack"/>
+      <w:bookmarkEnd w:id="0"/>
     </w:p>
     <w:sectPr>
       <w:pgSz w:w="12240" w:h="15840"/>

--- a/Laravel.docx
+++ b/Laravel.docx
@@ -30,8 +30,8 @@
       <w:pPr>
         <w:pStyle w:val="ListParagraph"/>
         <w:rPr>
-          <w:b/>
-          <w:color w:val="FF0000"/>
+          <w:rStyle w:val="Hyperlink"/>
+          <w:b/>
           <w:sz w:val="32"/>
           <w:szCs w:val="32"/>
         </w:rPr>
@@ -47,6 +47,19 @@
           <w:t>https://appdividend.com/category/laravel/</w:t>
         </w:r>
       </w:hyperlink>
+    </w:p>
+    <w:p>
+      <w:pPr>
+        <w:pStyle w:val="ListParagraph"/>
+        <w:rPr>
+          <w:b/>
+          <w:color w:val="FF0000"/>
+          <w:sz w:val="32"/>
+          <w:szCs w:val="32"/>
+        </w:rPr>
+      </w:pPr>
+      <w:bookmarkStart w:id="0" w:name="_GoBack"/>
+      <w:bookmarkEnd w:id="0"/>
     </w:p>
     <w:p>
       <w:pPr>
@@ -391,6 +404,7 @@
           <w:sz w:val="32"/>
           <w:szCs w:val="32"/>
         </w:rPr>
+        <w:lastRenderedPageBreak/>
         <w:t xml:space="preserve">php artisan migrate </w:t>
       </w:r>
     </w:p>
@@ -423,7 +437,16 @@
           <w:sz w:val="32"/>
           <w:szCs w:val="32"/>
         </w:rPr>
-        <w:t>Tao Controller</w:t>
+        <w:t>Tạo</w:t>
+      </w:r>
+      <w:r>
+        <w:rPr>
+          <w:b/>
+          <w:color w:val="FF0000"/>
+          <w:sz w:val="32"/>
+          <w:szCs w:val="32"/>
+        </w:rPr>
+        <w:t xml:space="preserve"> Controller</w:t>
       </w:r>
     </w:p>
     <w:p>
@@ -441,14 +464,6 @@
         </w:rPr>
         <w:t>php artisan make:controller ImageController</w:t>
       </w:r>
-    </w:p>
-    <w:p>
-      <w:pPr>
-        <w:rPr>
-          <w:sz w:val="32"/>
-          <w:szCs w:val="32"/>
-        </w:rPr>
-      </w:pPr>
     </w:p>
     <w:p>
       <w:pPr>
@@ -501,14 +516,6 @@
     </w:p>
     <w:p>
       <w:pPr>
-        <w:rPr>
-          <w:sz w:val="32"/>
-          <w:szCs w:val="32"/>
-        </w:rPr>
-      </w:pPr>
-    </w:p>
-    <w:p>
-      <w:pPr>
         <w:pStyle w:val="ListParagraph"/>
         <w:numPr>
           <w:ilvl w:val="0"/>
@@ -528,32 +535,21 @@
           <w:sz w:val="32"/>
           <w:szCs w:val="32"/>
         </w:rPr>
-        <w:t>I</w:t>
-      </w:r>
-      <w:r>
-        <w:rPr>
-          <w:b/>
-          <w:color w:val="FF0000"/>
-          <w:sz w:val="32"/>
-          <w:szCs w:val="32"/>
-        </w:rPr>
-        <w:t>nclude content</w:t>
-      </w:r>
-    </w:p>
-    <w:p>
-      <w:pPr>
-        <w:rPr>
-          <w:sz w:val="32"/>
-          <w:szCs w:val="32"/>
-        </w:rPr>
-      </w:pPr>
-      <w:r>
-        <w:rPr>
-          <w:sz w:val="32"/>
-          <w:szCs w:val="32"/>
-        </w:rPr>
-        <w:t xml:space="preserve"> </w:t>
-      </w:r>
+        <w:t>Include file</w:t>
+      </w:r>
+    </w:p>
+    <w:p>
+      <w:pPr>
+        <w:pStyle w:val="HTMLPreformatted"/>
+        <w:spacing w:before="150" w:after="300" w:line="480" w:lineRule="auto"/>
+        <w:textAlignment w:val="center"/>
+        <w:rPr>
+          <w:rFonts w:ascii="Tahoma" w:hAnsi="Tahoma" w:cs="Tahoma"/>
+          <w:color w:val="000000"/>
+          <w:sz w:val="28"/>
+          <w:szCs w:val="28"/>
+        </w:rPr>
+      </w:pPr>
       <w:r>
         <w:rPr>
           <w:sz w:val="32"/>
@@ -563,19 +559,31 @@
       </w:r>
       <w:r>
         <w:rPr>
-          <w:sz w:val="32"/>
-          <w:szCs w:val="32"/>
-        </w:rPr>
-        <w:t>@yield('content')</w:t>
-      </w:r>
-    </w:p>
-    <w:p>
-      <w:pPr>
-        <w:rPr>
-          <w:sz w:val="32"/>
-          <w:szCs w:val="32"/>
-        </w:rPr>
-      </w:pPr>
+          <w:rFonts w:ascii="Tahoma" w:hAnsi="Tahoma" w:cs="Tahoma"/>
+          <w:color w:val="000000"/>
+          <w:sz w:val="28"/>
+          <w:szCs w:val="28"/>
+        </w:rPr>
+        <w:t>php artisan make</w:t>
+      </w:r>
+      <w:r>
+        <w:rPr>
+          <w:rFonts w:ascii="Tahoma" w:hAnsi="Tahoma" w:cs="Tahoma"/>
+          <w:color w:val="999999"/>
+          <w:sz w:val="28"/>
+          <w:szCs w:val="28"/>
+        </w:rPr>
+        <w:t>:</w:t>
+      </w:r>
+      <w:r>
+        <w:rPr>
+          <w:rFonts w:ascii="Tahoma" w:hAnsi="Tahoma" w:cs="Tahoma"/>
+          <w:color w:val="000000"/>
+          <w:sz w:val="28"/>
+          <w:szCs w:val="28"/>
+        </w:rPr>
+        <w:t>migration create_users_table</w:t>
+      </w:r>
     </w:p>
     <w:p>
       <w:pPr>
@@ -598,7 +606,1413 @@
           <w:sz w:val="32"/>
           <w:szCs w:val="32"/>
         </w:rPr>
-        <w:t>Cap nhat thu vien intervention/image</w:t>
+        <w:t>Hiện thị câu lệnh sql query</w:t>
+      </w:r>
+    </w:p>
+    <w:p>
+      <w:pPr>
+        <w:pStyle w:val="HTMLPreformatted"/>
+        <w:shd w:val="clear" w:color="auto" w:fill="2B2B2B"/>
+        <w:ind w:left="567"/>
+        <w:rPr>
+          <w:rFonts w:ascii="Tahoma" w:hAnsi="Tahoma" w:cs="Tahoma"/>
+          <w:color w:val="CC7832"/>
+          <w:sz w:val="28"/>
+          <w:szCs w:val="28"/>
+          <w:shd w:val="clear" w:color="auto" w:fill="232525"/>
+        </w:rPr>
+      </w:pPr>
+      <w:r>
+        <w:rPr>
+          <w:rFonts w:ascii="Tahoma" w:hAnsi="Tahoma" w:cs="Tahoma"/>
+          <w:color w:val="A9B7C6"/>
+          <w:sz w:val="28"/>
+          <w:szCs w:val="28"/>
+          <w:shd w:val="clear" w:color="auto" w:fill="232525"/>
+        </w:rPr>
+        <w:t>DB::</w:t>
+      </w:r>
+      <w:r>
+        <w:rPr>
+          <w:rFonts w:ascii="Tahoma" w:hAnsi="Tahoma" w:cs="Tahoma"/>
+          <w:i/>
+          <w:iCs/>
+          <w:color w:val="FFC66D"/>
+          <w:sz w:val="28"/>
+          <w:szCs w:val="28"/>
+          <w:shd w:val="clear" w:color="auto" w:fill="232525"/>
+        </w:rPr>
+        <w:t>enableQueryLog</w:t>
+      </w:r>
+      <w:r>
+        <w:rPr>
+          <w:rFonts w:ascii="Tahoma" w:hAnsi="Tahoma" w:cs="Tahoma"/>
+          <w:color w:val="A9B7C6"/>
+          <w:sz w:val="28"/>
+          <w:szCs w:val="28"/>
+          <w:shd w:val="clear" w:color="auto" w:fill="232525"/>
+        </w:rPr>
+        <w:t>()</w:t>
+      </w:r>
+      <w:r>
+        <w:rPr>
+          <w:rFonts w:ascii="Tahoma" w:hAnsi="Tahoma" w:cs="Tahoma"/>
+          <w:color w:val="CC7832"/>
+          <w:sz w:val="28"/>
+          <w:szCs w:val="28"/>
+          <w:shd w:val="clear" w:color="auto" w:fill="232525"/>
+        </w:rPr>
+        <w:t>;</w:t>
+      </w:r>
+      <w:r>
+        <w:rPr>
+          <w:rFonts w:ascii="Tahoma" w:hAnsi="Tahoma" w:cs="Tahoma"/>
+          <w:color w:val="CC7832"/>
+          <w:sz w:val="28"/>
+          <w:szCs w:val="28"/>
+          <w:shd w:val="clear" w:color="auto" w:fill="232525"/>
+        </w:rPr>
+        <w:br/>
+      </w:r>
+      <w:r>
+        <w:rPr>
+          <w:rFonts w:ascii="Tahoma" w:hAnsi="Tahoma" w:cs="Tahoma"/>
+          <w:color w:val="CC7832"/>
+          <w:sz w:val="28"/>
+          <w:szCs w:val="28"/>
+          <w:shd w:val="clear" w:color="auto" w:fill="232525"/>
+        </w:rPr>
+        <w:br/>
+      </w:r>
+      <w:r>
+        <w:rPr>
+          <w:rFonts w:ascii="Tahoma" w:hAnsi="Tahoma" w:cs="Tahoma"/>
+          <w:color w:val="9876AA"/>
+          <w:sz w:val="28"/>
+          <w:szCs w:val="28"/>
+          <w:shd w:val="clear" w:color="auto" w:fill="232525"/>
+        </w:rPr>
+        <w:t xml:space="preserve">$user </w:t>
+      </w:r>
+      <w:r>
+        <w:rPr>
+          <w:rFonts w:ascii="Tahoma" w:hAnsi="Tahoma" w:cs="Tahoma"/>
+          <w:color w:val="A9B7C6"/>
+          <w:sz w:val="28"/>
+          <w:szCs w:val="28"/>
+          <w:shd w:val="clear" w:color="auto" w:fill="232525"/>
+        </w:rPr>
+        <w:t>= DB::</w:t>
+      </w:r>
+      <w:r>
+        <w:rPr>
+          <w:rFonts w:ascii="Tahoma" w:hAnsi="Tahoma" w:cs="Tahoma"/>
+          <w:color w:val="CC7832"/>
+          <w:sz w:val="28"/>
+          <w:szCs w:val="28"/>
+          <w:shd w:val="clear" w:color="auto" w:fill="232525"/>
+        </w:rPr>
+        <w:t>table</w:t>
+      </w:r>
+      <w:r>
+        <w:rPr>
+          <w:rFonts w:ascii="Tahoma" w:hAnsi="Tahoma" w:cs="Tahoma"/>
+          <w:color w:val="A9B7C6"/>
+          <w:sz w:val="28"/>
+          <w:szCs w:val="28"/>
+          <w:shd w:val="clear" w:color="auto" w:fill="232525"/>
+        </w:rPr>
+        <w:t>(</w:t>
+      </w:r>
+      <w:r>
+        <w:rPr>
+          <w:rFonts w:ascii="Tahoma" w:hAnsi="Tahoma" w:cs="Tahoma"/>
+          <w:color w:val="6A8759"/>
+          <w:sz w:val="28"/>
+          <w:szCs w:val="28"/>
+          <w:shd w:val="clear" w:color="auto" w:fill="232525"/>
+        </w:rPr>
+        <w:t>"users"</w:t>
+      </w:r>
+      <w:r>
+        <w:rPr>
+          <w:rFonts w:ascii="Tahoma" w:hAnsi="Tahoma" w:cs="Tahoma"/>
+          <w:color w:val="A9B7C6"/>
+          <w:sz w:val="28"/>
+          <w:szCs w:val="28"/>
+          <w:shd w:val="clear" w:color="auto" w:fill="232525"/>
+        </w:rPr>
+        <w:t>)-&gt;</w:t>
+      </w:r>
+      <w:r>
+        <w:rPr>
+          <w:rFonts w:ascii="Tahoma" w:hAnsi="Tahoma" w:cs="Tahoma"/>
+          <w:color w:val="FFC66D"/>
+          <w:sz w:val="28"/>
+          <w:szCs w:val="28"/>
+          <w:shd w:val="clear" w:color="auto" w:fill="232525"/>
+        </w:rPr>
+        <w:t>pluck</w:t>
+      </w:r>
+      <w:r>
+        <w:rPr>
+          <w:rFonts w:ascii="Tahoma" w:hAnsi="Tahoma" w:cs="Tahoma"/>
+          <w:color w:val="A9B7C6"/>
+          <w:sz w:val="28"/>
+          <w:szCs w:val="28"/>
+          <w:shd w:val="clear" w:color="auto" w:fill="232525"/>
+        </w:rPr>
+        <w:t>(</w:t>
+      </w:r>
+      <w:r>
+        <w:rPr>
+          <w:rFonts w:ascii="Tahoma" w:hAnsi="Tahoma" w:cs="Tahoma"/>
+          <w:color w:val="6A8759"/>
+          <w:sz w:val="28"/>
+          <w:szCs w:val="28"/>
+          <w:shd w:val="clear" w:color="auto" w:fill="232525"/>
+        </w:rPr>
+        <w:t>'name'</w:t>
+      </w:r>
+      <w:r>
+        <w:rPr>
+          <w:rFonts w:ascii="Tahoma" w:hAnsi="Tahoma" w:cs="Tahoma"/>
+          <w:color w:val="A9B7C6"/>
+          <w:sz w:val="28"/>
+          <w:szCs w:val="28"/>
+          <w:shd w:val="clear" w:color="auto" w:fill="232525"/>
+        </w:rPr>
+        <w:t>)</w:t>
+      </w:r>
+      <w:r>
+        <w:rPr>
+          <w:rFonts w:ascii="Tahoma" w:hAnsi="Tahoma" w:cs="Tahoma"/>
+          <w:color w:val="CC7832"/>
+          <w:sz w:val="28"/>
+          <w:szCs w:val="28"/>
+          <w:shd w:val="clear" w:color="auto" w:fill="232525"/>
+        </w:rPr>
+        <w:t>;</w:t>
+      </w:r>
+      <w:r>
+        <w:rPr>
+          <w:rFonts w:ascii="Tahoma" w:hAnsi="Tahoma" w:cs="Tahoma"/>
+          <w:color w:val="CC7832"/>
+          <w:sz w:val="28"/>
+          <w:szCs w:val="28"/>
+          <w:shd w:val="clear" w:color="auto" w:fill="232525"/>
+        </w:rPr>
+        <w:br/>
+      </w:r>
+      <w:r>
+        <w:rPr>
+          <w:rFonts w:ascii="Tahoma" w:hAnsi="Tahoma" w:cs="Tahoma"/>
+          <w:color w:val="9876AA"/>
+          <w:sz w:val="28"/>
+          <w:szCs w:val="28"/>
+          <w:shd w:val="clear" w:color="auto" w:fill="232525"/>
+        </w:rPr>
+        <w:t xml:space="preserve">$price </w:t>
+      </w:r>
+      <w:r>
+        <w:rPr>
+          <w:rFonts w:ascii="Tahoma" w:hAnsi="Tahoma" w:cs="Tahoma"/>
+          <w:color w:val="A9B7C6"/>
+          <w:sz w:val="28"/>
+          <w:szCs w:val="28"/>
+          <w:shd w:val="clear" w:color="auto" w:fill="232525"/>
+        </w:rPr>
+        <w:t>= DB::</w:t>
+      </w:r>
+      <w:r>
+        <w:rPr>
+          <w:rFonts w:ascii="Tahoma" w:hAnsi="Tahoma" w:cs="Tahoma"/>
+          <w:i/>
+          <w:iCs/>
+          <w:color w:val="FFC66D"/>
+          <w:sz w:val="28"/>
+          <w:szCs w:val="28"/>
+          <w:shd w:val="clear" w:color="auto" w:fill="232525"/>
+        </w:rPr>
+        <w:t>table</w:t>
+      </w:r>
+      <w:r>
+        <w:rPr>
+          <w:rFonts w:ascii="Tahoma" w:hAnsi="Tahoma" w:cs="Tahoma"/>
+          <w:color w:val="A9B7C6"/>
+          <w:sz w:val="28"/>
+          <w:szCs w:val="28"/>
+          <w:shd w:val="clear" w:color="auto" w:fill="232525"/>
+        </w:rPr>
+        <w:t>(</w:t>
+      </w:r>
+      <w:r>
+        <w:rPr>
+          <w:rFonts w:ascii="Tahoma" w:hAnsi="Tahoma" w:cs="Tahoma"/>
+          <w:color w:val="6A8759"/>
+          <w:sz w:val="28"/>
+          <w:szCs w:val="28"/>
+          <w:shd w:val="clear" w:color="auto" w:fill="232525"/>
+        </w:rPr>
+        <w:t>'products'</w:t>
+      </w:r>
+      <w:r>
+        <w:rPr>
+          <w:rFonts w:ascii="Tahoma" w:hAnsi="Tahoma" w:cs="Tahoma"/>
+          <w:color w:val="A9B7C6"/>
+          <w:sz w:val="28"/>
+          <w:szCs w:val="28"/>
+          <w:shd w:val="clear" w:color="auto" w:fill="232525"/>
+        </w:rPr>
+        <w:t>)-&gt;</w:t>
+      </w:r>
+      <w:r>
+        <w:rPr>
+          <w:rFonts w:ascii="Tahoma" w:hAnsi="Tahoma" w:cs="Tahoma"/>
+          <w:color w:val="FFC66D"/>
+          <w:sz w:val="28"/>
+          <w:szCs w:val="28"/>
+          <w:shd w:val="clear" w:color="auto" w:fill="232525"/>
+        </w:rPr>
+        <w:t>max</w:t>
+      </w:r>
+      <w:r>
+        <w:rPr>
+          <w:rFonts w:ascii="Tahoma" w:hAnsi="Tahoma" w:cs="Tahoma"/>
+          <w:color w:val="A9B7C6"/>
+          <w:sz w:val="28"/>
+          <w:szCs w:val="28"/>
+          <w:shd w:val="clear" w:color="auto" w:fill="232525"/>
+        </w:rPr>
+        <w:t>(</w:t>
+      </w:r>
+      <w:r>
+        <w:rPr>
+          <w:rFonts w:ascii="Tahoma" w:hAnsi="Tahoma" w:cs="Tahoma"/>
+          <w:color w:val="6A8759"/>
+          <w:sz w:val="28"/>
+          <w:szCs w:val="28"/>
+          <w:shd w:val="clear" w:color="auto" w:fill="232525"/>
+        </w:rPr>
+        <w:t>'product_price'</w:t>
+      </w:r>
+      <w:r>
+        <w:rPr>
+          <w:rFonts w:ascii="Tahoma" w:hAnsi="Tahoma" w:cs="Tahoma"/>
+          <w:color w:val="A9B7C6"/>
+          <w:sz w:val="28"/>
+          <w:szCs w:val="28"/>
+          <w:shd w:val="clear" w:color="auto" w:fill="232525"/>
+        </w:rPr>
+        <w:t>)</w:t>
+      </w:r>
+      <w:r>
+        <w:rPr>
+          <w:rFonts w:ascii="Tahoma" w:hAnsi="Tahoma" w:cs="Tahoma"/>
+          <w:color w:val="CC7832"/>
+          <w:sz w:val="28"/>
+          <w:szCs w:val="28"/>
+          <w:shd w:val="clear" w:color="auto" w:fill="232525"/>
+        </w:rPr>
+        <w:t>;</w:t>
+      </w:r>
+      <w:r>
+        <w:rPr>
+          <w:rFonts w:ascii="Tahoma" w:hAnsi="Tahoma" w:cs="Tahoma"/>
+          <w:color w:val="CC7832"/>
+          <w:sz w:val="28"/>
+          <w:szCs w:val="28"/>
+          <w:shd w:val="clear" w:color="auto" w:fill="232525"/>
+        </w:rPr>
+        <w:br/>
+      </w:r>
+      <w:r>
+        <w:rPr>
+          <w:rFonts w:ascii="Tahoma" w:hAnsi="Tahoma" w:cs="Tahoma"/>
+          <w:color w:val="9876AA"/>
+          <w:sz w:val="28"/>
+          <w:szCs w:val="28"/>
+          <w:shd w:val="clear" w:color="auto" w:fill="232525"/>
+        </w:rPr>
+        <w:t xml:space="preserve">$user </w:t>
+      </w:r>
+      <w:r>
+        <w:rPr>
+          <w:rFonts w:ascii="Tahoma" w:hAnsi="Tahoma" w:cs="Tahoma"/>
+          <w:color w:val="A9B7C6"/>
+          <w:sz w:val="28"/>
+          <w:szCs w:val="28"/>
+          <w:shd w:val="clear" w:color="auto" w:fill="232525"/>
+        </w:rPr>
+        <w:t>= DB::</w:t>
+      </w:r>
+      <w:r>
+        <w:rPr>
+          <w:rFonts w:ascii="Tahoma" w:hAnsi="Tahoma" w:cs="Tahoma"/>
+          <w:i/>
+          <w:iCs/>
+          <w:color w:val="FFC66D"/>
+          <w:sz w:val="28"/>
+          <w:szCs w:val="28"/>
+          <w:shd w:val="clear" w:color="auto" w:fill="232525"/>
+        </w:rPr>
+        <w:t>table</w:t>
+      </w:r>
+      <w:r>
+        <w:rPr>
+          <w:rFonts w:ascii="Tahoma" w:hAnsi="Tahoma" w:cs="Tahoma"/>
+          <w:color w:val="A9B7C6"/>
+          <w:sz w:val="28"/>
+          <w:szCs w:val="28"/>
+          <w:shd w:val="clear" w:color="auto" w:fill="232525"/>
+        </w:rPr>
+        <w:t>(</w:t>
+      </w:r>
+      <w:r>
+        <w:rPr>
+          <w:rFonts w:ascii="Tahoma" w:hAnsi="Tahoma" w:cs="Tahoma"/>
+          <w:color w:val="6A8759"/>
+          <w:sz w:val="28"/>
+          <w:szCs w:val="28"/>
+          <w:shd w:val="clear" w:color="auto" w:fill="232525"/>
+        </w:rPr>
+        <w:t>'users'</w:t>
+      </w:r>
+      <w:r>
+        <w:rPr>
+          <w:rFonts w:ascii="Tahoma" w:hAnsi="Tahoma" w:cs="Tahoma"/>
+          <w:color w:val="A9B7C6"/>
+          <w:sz w:val="28"/>
+          <w:szCs w:val="28"/>
+          <w:shd w:val="clear" w:color="auto" w:fill="232525"/>
+        </w:rPr>
+        <w:t>)-&gt;</w:t>
+      </w:r>
+      <w:r>
+        <w:rPr>
+          <w:rFonts w:ascii="Tahoma" w:hAnsi="Tahoma" w:cs="Tahoma"/>
+          <w:color w:val="FFC66D"/>
+          <w:sz w:val="28"/>
+          <w:szCs w:val="28"/>
+          <w:shd w:val="clear" w:color="auto" w:fill="232525"/>
+        </w:rPr>
+        <w:t>where</w:t>
+      </w:r>
+      <w:r>
+        <w:rPr>
+          <w:rFonts w:ascii="Tahoma" w:hAnsi="Tahoma" w:cs="Tahoma"/>
+          <w:color w:val="A9B7C6"/>
+          <w:sz w:val="28"/>
+          <w:szCs w:val="28"/>
+          <w:shd w:val="clear" w:color="auto" w:fill="232525"/>
+        </w:rPr>
+        <w:t>(</w:t>
+      </w:r>
+      <w:r>
+        <w:rPr>
+          <w:rFonts w:ascii="Tahoma" w:hAnsi="Tahoma" w:cs="Tahoma"/>
+          <w:color w:val="6A8759"/>
+          <w:sz w:val="28"/>
+          <w:szCs w:val="28"/>
+          <w:shd w:val="clear" w:color="auto" w:fill="232525"/>
+        </w:rPr>
+        <w:t>'name'</w:t>
+      </w:r>
+      <w:r>
+        <w:rPr>
+          <w:rFonts w:ascii="Tahoma" w:hAnsi="Tahoma" w:cs="Tahoma"/>
+          <w:color w:val="CC7832"/>
+          <w:sz w:val="28"/>
+          <w:szCs w:val="28"/>
+          <w:shd w:val="clear" w:color="auto" w:fill="232525"/>
+        </w:rPr>
+        <w:t xml:space="preserve">, </w:t>
+      </w:r>
+      <w:r>
+        <w:rPr>
+          <w:rFonts w:ascii="Tahoma" w:hAnsi="Tahoma" w:cs="Tahoma"/>
+          <w:color w:val="6A8759"/>
+          <w:sz w:val="28"/>
+          <w:szCs w:val="28"/>
+          <w:shd w:val="clear" w:color="auto" w:fill="232525"/>
+        </w:rPr>
+        <w:t>'John'</w:t>
+      </w:r>
+      <w:r>
+        <w:rPr>
+          <w:rFonts w:ascii="Tahoma" w:hAnsi="Tahoma" w:cs="Tahoma"/>
+          <w:color w:val="A9B7C6"/>
+          <w:sz w:val="28"/>
+          <w:szCs w:val="28"/>
+          <w:shd w:val="clear" w:color="auto" w:fill="232525"/>
+        </w:rPr>
+        <w:t>)-&gt;</w:t>
+      </w:r>
+      <w:r>
+        <w:rPr>
+          <w:rFonts w:ascii="Tahoma" w:hAnsi="Tahoma" w:cs="Tahoma"/>
+          <w:color w:val="FFC66D"/>
+          <w:sz w:val="28"/>
+          <w:szCs w:val="28"/>
+          <w:shd w:val="clear" w:color="auto" w:fill="232525"/>
+        </w:rPr>
+        <w:t>first</w:t>
+      </w:r>
+      <w:r>
+        <w:rPr>
+          <w:rFonts w:ascii="Tahoma" w:hAnsi="Tahoma" w:cs="Tahoma"/>
+          <w:color w:val="A9B7C6"/>
+          <w:sz w:val="28"/>
+          <w:szCs w:val="28"/>
+          <w:shd w:val="clear" w:color="auto" w:fill="232525"/>
+        </w:rPr>
+        <w:t>()</w:t>
+      </w:r>
+      <w:r>
+        <w:rPr>
+          <w:rFonts w:ascii="Tahoma" w:hAnsi="Tahoma" w:cs="Tahoma"/>
+          <w:color w:val="CC7832"/>
+          <w:sz w:val="28"/>
+          <w:szCs w:val="28"/>
+          <w:shd w:val="clear" w:color="auto" w:fill="232525"/>
+        </w:rPr>
+        <w:t>;</w:t>
+      </w:r>
+      <w:r>
+        <w:rPr>
+          <w:rFonts w:ascii="Tahoma" w:hAnsi="Tahoma" w:cs="Tahoma"/>
+          <w:color w:val="CC7832"/>
+          <w:sz w:val="28"/>
+          <w:szCs w:val="28"/>
+          <w:shd w:val="clear" w:color="auto" w:fill="232525"/>
+        </w:rPr>
+        <w:br/>
+      </w:r>
+      <w:r>
+        <w:rPr>
+          <w:rFonts w:ascii="Tahoma" w:hAnsi="Tahoma" w:cs="Tahoma"/>
+          <w:color w:val="CC7832"/>
+          <w:sz w:val="28"/>
+          <w:szCs w:val="28"/>
+          <w:shd w:val="clear" w:color="auto" w:fill="232525"/>
+        </w:rPr>
+        <w:br/>
+      </w:r>
+      <w:r>
+        <w:rPr>
+          <w:rFonts w:ascii="Tahoma" w:hAnsi="Tahoma" w:cs="Tahoma"/>
+          <w:color w:val="9876AA"/>
+          <w:sz w:val="28"/>
+          <w:szCs w:val="28"/>
+          <w:shd w:val="clear" w:color="auto" w:fill="232525"/>
+        </w:rPr>
+        <w:t xml:space="preserve">$query </w:t>
+      </w:r>
+      <w:r>
+        <w:rPr>
+          <w:rFonts w:ascii="Tahoma" w:hAnsi="Tahoma" w:cs="Tahoma"/>
+          <w:color w:val="A9B7C6"/>
+          <w:sz w:val="28"/>
+          <w:szCs w:val="28"/>
+          <w:shd w:val="clear" w:color="auto" w:fill="232525"/>
+        </w:rPr>
+        <w:t>= DB::</w:t>
+      </w:r>
+      <w:r>
+        <w:rPr>
+          <w:rFonts w:ascii="Tahoma" w:hAnsi="Tahoma" w:cs="Tahoma"/>
+          <w:i/>
+          <w:iCs/>
+          <w:color w:val="FFC66D"/>
+          <w:sz w:val="28"/>
+          <w:szCs w:val="28"/>
+          <w:shd w:val="clear" w:color="auto" w:fill="232525"/>
+        </w:rPr>
+        <w:t>getQueryLog</w:t>
+      </w:r>
+      <w:r>
+        <w:rPr>
+          <w:rFonts w:ascii="Tahoma" w:hAnsi="Tahoma" w:cs="Tahoma"/>
+          <w:color w:val="A9B7C6"/>
+          <w:sz w:val="28"/>
+          <w:szCs w:val="28"/>
+          <w:shd w:val="clear" w:color="auto" w:fill="232525"/>
+        </w:rPr>
+        <w:t>()</w:t>
+      </w:r>
+      <w:r>
+        <w:rPr>
+          <w:rFonts w:ascii="Tahoma" w:hAnsi="Tahoma" w:cs="Tahoma"/>
+          <w:color w:val="CC7832"/>
+          <w:sz w:val="28"/>
+          <w:szCs w:val="28"/>
+          <w:shd w:val="clear" w:color="auto" w:fill="232525"/>
+        </w:rPr>
+        <w:t>;</w:t>
+      </w:r>
+      <w:r>
+        <w:rPr>
+          <w:rFonts w:ascii="Tahoma" w:hAnsi="Tahoma" w:cs="Tahoma"/>
+          <w:color w:val="CC7832"/>
+          <w:sz w:val="28"/>
+          <w:szCs w:val="28"/>
+          <w:shd w:val="clear" w:color="auto" w:fill="232525"/>
+        </w:rPr>
+        <w:br/>
+      </w:r>
+      <w:r>
+        <w:rPr>
+          <w:rFonts w:ascii="Tahoma" w:hAnsi="Tahoma" w:cs="Tahoma"/>
+          <w:color w:val="CC7832"/>
+          <w:sz w:val="28"/>
+          <w:szCs w:val="28"/>
+          <w:shd w:val="clear" w:color="auto" w:fill="232525"/>
+        </w:rPr>
+        <w:br/>
+      </w:r>
+      <w:r>
+        <w:rPr>
+          <w:rFonts w:ascii="Tahoma" w:hAnsi="Tahoma" w:cs="Tahoma"/>
+          <w:color w:val="A9B7C6"/>
+          <w:sz w:val="28"/>
+          <w:szCs w:val="28"/>
+          <w:shd w:val="clear" w:color="auto" w:fill="232525"/>
+        </w:rPr>
+        <w:t>dd(</w:t>
+      </w:r>
+      <w:r>
+        <w:rPr>
+          <w:rFonts w:ascii="Tahoma" w:hAnsi="Tahoma" w:cs="Tahoma"/>
+          <w:color w:val="9876AA"/>
+          <w:sz w:val="28"/>
+          <w:szCs w:val="28"/>
+          <w:shd w:val="clear" w:color="auto" w:fill="232525"/>
+        </w:rPr>
+        <w:t>$query</w:t>
+      </w:r>
+      <w:r>
+        <w:rPr>
+          <w:rFonts w:ascii="Tahoma" w:hAnsi="Tahoma" w:cs="Tahoma"/>
+          <w:color w:val="A9B7C6"/>
+          <w:sz w:val="28"/>
+          <w:szCs w:val="28"/>
+          <w:shd w:val="clear" w:color="auto" w:fill="232525"/>
+        </w:rPr>
+        <w:t>)</w:t>
+      </w:r>
+      <w:r>
+        <w:rPr>
+          <w:rFonts w:ascii="Tahoma" w:hAnsi="Tahoma" w:cs="Tahoma"/>
+          <w:color w:val="CC7832"/>
+          <w:sz w:val="28"/>
+          <w:szCs w:val="28"/>
+          <w:shd w:val="clear" w:color="auto" w:fill="232525"/>
+        </w:rPr>
+        <w:t>;</w:t>
+      </w:r>
+    </w:p>
+    <w:p>
+      <w:pPr>
+        <w:pStyle w:val="HTMLPreformatted"/>
+        <w:spacing w:before="150" w:after="300" w:line="480" w:lineRule="auto"/>
+        <w:ind w:left="567"/>
+        <w:textAlignment w:val="center"/>
+        <w:rPr>
+          <w:rFonts w:ascii="Tahoma" w:hAnsi="Tahoma" w:cs="Tahoma"/>
+          <w:color w:val="000000"/>
+          <w:sz w:val="28"/>
+          <w:szCs w:val="28"/>
+        </w:rPr>
+      </w:pPr>
+    </w:p>
+    <w:p>
+      <w:pPr>
+        <w:pStyle w:val="HTMLPreformatted"/>
+        <w:shd w:val="clear" w:color="auto" w:fill="2B2B2B"/>
+        <w:ind w:left="567"/>
+        <w:rPr>
+          <w:rFonts w:ascii="Tahoma" w:hAnsi="Tahoma" w:cs="Tahoma"/>
+          <w:color w:val="A9B7C6"/>
+          <w:sz w:val="28"/>
+          <w:szCs w:val="28"/>
+        </w:rPr>
+      </w:pPr>
+      <w:r>
+        <w:rPr>
+          <w:rFonts w:ascii="Tahoma" w:hAnsi="Tahoma" w:cs="Tahoma"/>
+          <w:color w:val="A9B7C6"/>
+          <w:sz w:val="28"/>
+          <w:szCs w:val="28"/>
+          <w:shd w:val="clear" w:color="auto" w:fill="232525"/>
+        </w:rPr>
+        <w:t>DB::</w:t>
+      </w:r>
+      <w:r>
+        <w:rPr>
+          <w:rFonts w:ascii="Tahoma" w:hAnsi="Tahoma" w:cs="Tahoma"/>
+          <w:i/>
+          <w:iCs/>
+          <w:color w:val="FFC66D"/>
+          <w:sz w:val="28"/>
+          <w:szCs w:val="28"/>
+          <w:shd w:val="clear" w:color="auto" w:fill="232525"/>
+        </w:rPr>
+        <w:t>enableQueryLog</w:t>
+      </w:r>
+      <w:r>
+        <w:rPr>
+          <w:rFonts w:ascii="Tahoma" w:hAnsi="Tahoma" w:cs="Tahoma"/>
+          <w:color w:val="A9B7C6"/>
+          <w:sz w:val="28"/>
+          <w:szCs w:val="28"/>
+          <w:shd w:val="clear" w:color="auto" w:fill="232525"/>
+        </w:rPr>
+        <w:t>()</w:t>
+      </w:r>
+      <w:r>
+        <w:rPr>
+          <w:rFonts w:ascii="Tahoma" w:hAnsi="Tahoma" w:cs="Tahoma"/>
+          <w:color w:val="CC7832"/>
+          <w:sz w:val="28"/>
+          <w:szCs w:val="28"/>
+          <w:shd w:val="clear" w:color="auto" w:fill="232525"/>
+        </w:rPr>
+        <w:t>;</w:t>
+      </w:r>
+      <w:r>
+        <w:rPr>
+          <w:rFonts w:ascii="Tahoma" w:hAnsi="Tahoma" w:cs="Tahoma"/>
+          <w:color w:val="CC7832"/>
+          <w:sz w:val="28"/>
+          <w:szCs w:val="28"/>
+          <w:shd w:val="clear" w:color="auto" w:fill="232525"/>
+        </w:rPr>
+        <w:br/>
+      </w:r>
+      <w:r>
+        <w:rPr>
+          <w:rFonts w:ascii="Tahoma" w:hAnsi="Tahoma" w:cs="Tahoma"/>
+          <w:color w:val="CC7832"/>
+          <w:sz w:val="28"/>
+          <w:szCs w:val="28"/>
+          <w:shd w:val="clear" w:color="auto" w:fill="232525"/>
+        </w:rPr>
+        <w:br/>
+      </w:r>
+      <w:r>
+        <w:rPr>
+          <w:rFonts w:ascii="Tahoma" w:hAnsi="Tahoma" w:cs="Tahoma"/>
+          <w:color w:val="9876AA"/>
+          <w:sz w:val="28"/>
+          <w:szCs w:val="28"/>
+          <w:shd w:val="clear" w:color="auto" w:fill="232525"/>
+        </w:rPr>
+        <w:t xml:space="preserve">$user </w:t>
+      </w:r>
+      <w:r>
+        <w:rPr>
+          <w:rFonts w:ascii="Tahoma" w:hAnsi="Tahoma" w:cs="Tahoma"/>
+          <w:color w:val="A9B7C6"/>
+          <w:sz w:val="28"/>
+          <w:szCs w:val="28"/>
+          <w:shd w:val="clear" w:color="auto" w:fill="232525"/>
+        </w:rPr>
+        <w:t>= DB::</w:t>
+      </w:r>
+      <w:r>
+        <w:rPr>
+          <w:rFonts w:ascii="Tahoma" w:hAnsi="Tahoma" w:cs="Tahoma"/>
+          <w:i/>
+          <w:iCs/>
+          <w:color w:val="FFC66D"/>
+          <w:sz w:val="28"/>
+          <w:szCs w:val="28"/>
+          <w:shd w:val="clear" w:color="auto" w:fill="232525"/>
+        </w:rPr>
+        <w:t>table</w:t>
+      </w:r>
+      <w:r>
+        <w:rPr>
+          <w:rFonts w:ascii="Tahoma" w:hAnsi="Tahoma" w:cs="Tahoma"/>
+          <w:color w:val="A9B7C6"/>
+          <w:sz w:val="28"/>
+          <w:szCs w:val="28"/>
+          <w:shd w:val="clear" w:color="auto" w:fill="232525"/>
+        </w:rPr>
+        <w:t>(</w:t>
+      </w:r>
+      <w:r>
+        <w:rPr>
+          <w:rFonts w:ascii="Tahoma" w:hAnsi="Tahoma" w:cs="Tahoma"/>
+          <w:color w:val="6A8759"/>
+          <w:sz w:val="28"/>
+          <w:szCs w:val="28"/>
+          <w:shd w:val="clear" w:color="auto" w:fill="232525"/>
+        </w:rPr>
+        <w:t>"users"</w:t>
+      </w:r>
+      <w:r>
+        <w:rPr>
+          <w:rFonts w:ascii="Tahoma" w:hAnsi="Tahoma" w:cs="Tahoma"/>
+          <w:color w:val="A9B7C6"/>
+          <w:sz w:val="28"/>
+          <w:szCs w:val="28"/>
+          <w:shd w:val="clear" w:color="auto" w:fill="232525"/>
+        </w:rPr>
+        <w:t>)-&gt;</w:t>
+      </w:r>
+      <w:r>
+        <w:rPr>
+          <w:rFonts w:ascii="Tahoma" w:hAnsi="Tahoma" w:cs="Tahoma"/>
+          <w:color w:val="FFC66D"/>
+          <w:sz w:val="28"/>
+          <w:szCs w:val="28"/>
+          <w:shd w:val="clear" w:color="auto" w:fill="232525"/>
+        </w:rPr>
+        <w:t>get</w:t>
+      </w:r>
+      <w:r>
+        <w:rPr>
+          <w:rFonts w:ascii="Tahoma" w:hAnsi="Tahoma" w:cs="Tahoma"/>
+          <w:color w:val="A9B7C6"/>
+          <w:sz w:val="28"/>
+          <w:szCs w:val="28"/>
+          <w:shd w:val="clear" w:color="auto" w:fill="232525"/>
+        </w:rPr>
+        <w:t>()</w:t>
+      </w:r>
+      <w:r>
+        <w:rPr>
+          <w:rFonts w:ascii="Tahoma" w:hAnsi="Tahoma" w:cs="Tahoma"/>
+          <w:color w:val="CC7832"/>
+          <w:sz w:val="28"/>
+          <w:szCs w:val="28"/>
+          <w:shd w:val="clear" w:color="auto" w:fill="232525"/>
+        </w:rPr>
+        <w:t>;</w:t>
+      </w:r>
+      <w:r>
+        <w:rPr>
+          <w:rFonts w:ascii="Tahoma" w:hAnsi="Tahoma" w:cs="Tahoma"/>
+          <w:color w:val="CC7832"/>
+          <w:sz w:val="28"/>
+          <w:szCs w:val="28"/>
+          <w:shd w:val="clear" w:color="auto" w:fill="232525"/>
+        </w:rPr>
+        <w:br/>
+      </w:r>
+      <w:r>
+        <w:rPr>
+          <w:rFonts w:ascii="Tahoma" w:hAnsi="Tahoma" w:cs="Tahoma"/>
+          <w:color w:val="CC7832"/>
+          <w:sz w:val="28"/>
+          <w:szCs w:val="28"/>
+          <w:shd w:val="clear" w:color="auto" w:fill="232525"/>
+        </w:rPr>
+        <w:br/>
+      </w:r>
+      <w:r>
+        <w:rPr>
+          <w:rFonts w:ascii="Tahoma" w:hAnsi="Tahoma" w:cs="Tahoma"/>
+          <w:color w:val="9876AA"/>
+          <w:sz w:val="28"/>
+          <w:szCs w:val="28"/>
+          <w:shd w:val="clear" w:color="auto" w:fill="232525"/>
+        </w:rPr>
+        <w:t xml:space="preserve">$query </w:t>
+      </w:r>
+      <w:r>
+        <w:rPr>
+          <w:rFonts w:ascii="Tahoma" w:hAnsi="Tahoma" w:cs="Tahoma"/>
+          <w:color w:val="A9B7C6"/>
+          <w:sz w:val="28"/>
+          <w:szCs w:val="28"/>
+          <w:shd w:val="clear" w:color="auto" w:fill="232525"/>
+        </w:rPr>
+        <w:t>= DB::</w:t>
+      </w:r>
+      <w:r>
+        <w:rPr>
+          <w:rFonts w:ascii="Tahoma" w:hAnsi="Tahoma" w:cs="Tahoma"/>
+          <w:i/>
+          <w:iCs/>
+          <w:color w:val="FFC66D"/>
+          <w:sz w:val="28"/>
+          <w:szCs w:val="28"/>
+          <w:shd w:val="clear" w:color="auto" w:fill="232525"/>
+        </w:rPr>
+        <w:t>getQueryLog</w:t>
+      </w:r>
+      <w:r>
+        <w:rPr>
+          <w:rFonts w:ascii="Tahoma" w:hAnsi="Tahoma" w:cs="Tahoma"/>
+          <w:color w:val="A9B7C6"/>
+          <w:sz w:val="28"/>
+          <w:szCs w:val="28"/>
+          <w:shd w:val="clear" w:color="auto" w:fill="232525"/>
+        </w:rPr>
+        <w:t>()</w:t>
+      </w:r>
+      <w:r>
+        <w:rPr>
+          <w:rFonts w:ascii="Tahoma" w:hAnsi="Tahoma" w:cs="Tahoma"/>
+          <w:color w:val="CC7832"/>
+          <w:sz w:val="28"/>
+          <w:szCs w:val="28"/>
+          <w:shd w:val="clear" w:color="auto" w:fill="232525"/>
+        </w:rPr>
+        <w:t>;</w:t>
+      </w:r>
+      <w:r>
+        <w:rPr>
+          <w:rFonts w:ascii="Tahoma" w:hAnsi="Tahoma" w:cs="Tahoma"/>
+          <w:color w:val="CC7832"/>
+          <w:sz w:val="28"/>
+          <w:szCs w:val="28"/>
+          <w:shd w:val="clear" w:color="auto" w:fill="232525"/>
+        </w:rPr>
+        <w:br/>
+      </w:r>
+      <w:r>
+        <w:rPr>
+          <w:rFonts w:ascii="Tahoma" w:hAnsi="Tahoma" w:cs="Tahoma"/>
+          <w:color w:val="CC7832"/>
+          <w:sz w:val="28"/>
+          <w:szCs w:val="28"/>
+          <w:shd w:val="clear" w:color="auto" w:fill="232525"/>
+        </w:rPr>
+        <w:br/>
+      </w:r>
+      <w:r>
+        <w:rPr>
+          <w:rFonts w:ascii="Tahoma" w:hAnsi="Tahoma" w:cs="Tahoma"/>
+          <w:color w:val="9876AA"/>
+          <w:sz w:val="28"/>
+          <w:szCs w:val="28"/>
+          <w:shd w:val="clear" w:color="auto" w:fill="232525"/>
+        </w:rPr>
+        <w:t xml:space="preserve">$query </w:t>
+      </w:r>
+      <w:r>
+        <w:rPr>
+          <w:rFonts w:ascii="Tahoma" w:hAnsi="Tahoma" w:cs="Tahoma"/>
+          <w:color w:val="A9B7C6"/>
+          <w:sz w:val="28"/>
+          <w:szCs w:val="28"/>
+          <w:shd w:val="clear" w:color="auto" w:fill="232525"/>
+        </w:rPr>
+        <w:t>= end(</w:t>
+      </w:r>
+      <w:r>
+        <w:rPr>
+          <w:rFonts w:ascii="Tahoma" w:hAnsi="Tahoma" w:cs="Tahoma"/>
+          <w:color w:val="9876AA"/>
+          <w:sz w:val="28"/>
+          <w:szCs w:val="28"/>
+          <w:shd w:val="clear" w:color="auto" w:fill="232525"/>
+        </w:rPr>
+        <w:t>$query</w:t>
+      </w:r>
+      <w:r>
+        <w:rPr>
+          <w:rFonts w:ascii="Tahoma" w:hAnsi="Tahoma" w:cs="Tahoma"/>
+          <w:color w:val="A9B7C6"/>
+          <w:sz w:val="28"/>
+          <w:szCs w:val="28"/>
+          <w:shd w:val="clear" w:color="auto" w:fill="232525"/>
+        </w:rPr>
+        <w:t>)</w:t>
+      </w:r>
+      <w:r>
+        <w:rPr>
+          <w:rFonts w:ascii="Tahoma" w:hAnsi="Tahoma" w:cs="Tahoma"/>
+          <w:color w:val="CC7832"/>
+          <w:sz w:val="28"/>
+          <w:szCs w:val="28"/>
+          <w:shd w:val="clear" w:color="auto" w:fill="232525"/>
+        </w:rPr>
+        <w:t>;</w:t>
+      </w:r>
+      <w:r>
+        <w:rPr>
+          <w:rFonts w:ascii="Tahoma" w:hAnsi="Tahoma" w:cs="Tahoma"/>
+          <w:color w:val="CC7832"/>
+          <w:sz w:val="28"/>
+          <w:szCs w:val="28"/>
+          <w:shd w:val="clear" w:color="auto" w:fill="232525"/>
+        </w:rPr>
+        <w:br/>
+      </w:r>
+      <w:r>
+        <w:rPr>
+          <w:rFonts w:ascii="Tahoma" w:hAnsi="Tahoma" w:cs="Tahoma"/>
+          <w:color w:val="CC7832"/>
+          <w:sz w:val="28"/>
+          <w:szCs w:val="28"/>
+          <w:shd w:val="clear" w:color="auto" w:fill="232525"/>
+        </w:rPr>
+        <w:br/>
+      </w:r>
+      <w:r>
+        <w:rPr>
+          <w:rFonts w:ascii="Tahoma" w:hAnsi="Tahoma" w:cs="Tahoma"/>
+          <w:color w:val="A9B7C6"/>
+          <w:sz w:val="28"/>
+          <w:szCs w:val="28"/>
+          <w:shd w:val="clear" w:color="auto" w:fill="232525"/>
+        </w:rPr>
+        <w:t>dd(</w:t>
+      </w:r>
+      <w:r>
+        <w:rPr>
+          <w:rFonts w:ascii="Tahoma" w:hAnsi="Tahoma" w:cs="Tahoma"/>
+          <w:color w:val="9876AA"/>
+          <w:sz w:val="28"/>
+          <w:szCs w:val="28"/>
+          <w:shd w:val="clear" w:color="auto" w:fill="232525"/>
+        </w:rPr>
+        <w:t>$query</w:t>
+      </w:r>
+      <w:r>
+        <w:rPr>
+          <w:rFonts w:ascii="Tahoma" w:hAnsi="Tahoma" w:cs="Tahoma"/>
+          <w:color w:val="A9B7C6"/>
+          <w:sz w:val="28"/>
+          <w:szCs w:val="28"/>
+          <w:shd w:val="clear" w:color="auto" w:fill="232525"/>
+        </w:rPr>
+        <w:t>)</w:t>
+      </w:r>
+      <w:r>
+        <w:rPr>
+          <w:rFonts w:ascii="Tahoma" w:hAnsi="Tahoma" w:cs="Tahoma"/>
+          <w:color w:val="CC7832"/>
+          <w:sz w:val="28"/>
+          <w:szCs w:val="28"/>
+          <w:shd w:val="clear" w:color="auto" w:fill="232525"/>
+        </w:rPr>
+        <w:t>;</w:t>
+      </w:r>
+    </w:p>
+    <w:p>
+      <w:pPr>
+        <w:pStyle w:val="HTMLPreformatted"/>
+        <w:spacing w:before="150" w:after="300" w:line="480" w:lineRule="auto"/>
+        <w:ind w:left="567"/>
+        <w:textAlignment w:val="center"/>
+        <w:rPr>
+          <w:rFonts w:ascii="Tahoma" w:hAnsi="Tahoma" w:cs="Tahoma"/>
+          <w:color w:val="000000"/>
+          <w:sz w:val="28"/>
+          <w:szCs w:val="28"/>
+        </w:rPr>
+      </w:pPr>
+    </w:p>
+    <w:p>
+      <w:pPr>
+        <w:pStyle w:val="HTMLPreformatted"/>
+        <w:shd w:val="clear" w:color="auto" w:fill="2B2B2B"/>
+        <w:ind w:left="567"/>
+        <w:rPr>
+          <w:rFonts w:ascii="Tahoma" w:hAnsi="Tahoma" w:cs="Tahoma"/>
+          <w:color w:val="A9B7C6"/>
+          <w:sz w:val="28"/>
+          <w:szCs w:val="28"/>
+        </w:rPr>
+      </w:pPr>
+      <w:r>
+        <w:rPr>
+          <w:rFonts w:ascii="Tahoma" w:hAnsi="Tahoma" w:cs="Tahoma"/>
+          <w:color w:val="9876AA"/>
+          <w:sz w:val="28"/>
+          <w:szCs w:val="28"/>
+          <w:shd w:val="clear" w:color="auto" w:fill="232525"/>
+        </w:rPr>
+        <w:lastRenderedPageBreak/>
+        <w:t xml:space="preserve">$users </w:t>
+      </w:r>
+      <w:r>
+        <w:rPr>
+          <w:rFonts w:ascii="Tahoma" w:hAnsi="Tahoma" w:cs="Tahoma"/>
+          <w:color w:val="A9B7C6"/>
+          <w:sz w:val="28"/>
+          <w:szCs w:val="28"/>
+          <w:shd w:val="clear" w:color="auto" w:fill="232525"/>
+        </w:rPr>
+        <w:t>= DB::</w:t>
+      </w:r>
+      <w:r>
+        <w:rPr>
+          <w:rFonts w:ascii="Tahoma" w:hAnsi="Tahoma" w:cs="Tahoma"/>
+          <w:i/>
+          <w:iCs/>
+          <w:color w:val="FFC66D"/>
+          <w:sz w:val="28"/>
+          <w:szCs w:val="28"/>
+          <w:shd w:val="clear" w:color="auto" w:fill="232525"/>
+        </w:rPr>
+        <w:t>table</w:t>
+      </w:r>
+      <w:r>
+        <w:rPr>
+          <w:rFonts w:ascii="Tahoma" w:hAnsi="Tahoma" w:cs="Tahoma"/>
+          <w:color w:val="A9B7C6"/>
+          <w:sz w:val="28"/>
+          <w:szCs w:val="28"/>
+          <w:shd w:val="clear" w:color="auto" w:fill="232525"/>
+        </w:rPr>
+        <w:t>(</w:t>
+      </w:r>
+      <w:r>
+        <w:rPr>
+          <w:rFonts w:ascii="Tahoma" w:hAnsi="Tahoma" w:cs="Tahoma"/>
+          <w:color w:val="6A8759"/>
+          <w:sz w:val="28"/>
+          <w:szCs w:val="28"/>
+          <w:shd w:val="clear" w:color="auto" w:fill="232525"/>
+        </w:rPr>
+        <w:t>"users"</w:t>
+      </w:r>
+      <w:r>
+        <w:rPr>
+          <w:rFonts w:ascii="Tahoma" w:hAnsi="Tahoma" w:cs="Tahoma"/>
+          <w:color w:val="A9B7C6"/>
+          <w:sz w:val="28"/>
+          <w:szCs w:val="28"/>
+          <w:shd w:val="clear" w:color="auto" w:fill="232525"/>
+        </w:rPr>
+        <w:t>)-&gt;</w:t>
+      </w:r>
+      <w:r>
+        <w:rPr>
+          <w:rFonts w:ascii="Tahoma" w:hAnsi="Tahoma" w:cs="Tahoma"/>
+          <w:color w:val="FFC66D"/>
+          <w:sz w:val="28"/>
+          <w:szCs w:val="28"/>
+          <w:shd w:val="clear" w:color="auto" w:fill="232525"/>
+        </w:rPr>
+        <w:t>toSql</w:t>
+      </w:r>
+      <w:r>
+        <w:rPr>
+          <w:rFonts w:ascii="Tahoma" w:hAnsi="Tahoma" w:cs="Tahoma"/>
+          <w:color w:val="A9B7C6"/>
+          <w:sz w:val="28"/>
+          <w:szCs w:val="28"/>
+          <w:shd w:val="clear" w:color="auto" w:fill="232525"/>
+        </w:rPr>
+        <w:t>()</w:t>
+      </w:r>
+      <w:r>
+        <w:rPr>
+          <w:rFonts w:ascii="Tahoma" w:hAnsi="Tahoma" w:cs="Tahoma"/>
+          <w:color w:val="CC7832"/>
+          <w:sz w:val="28"/>
+          <w:szCs w:val="28"/>
+          <w:shd w:val="clear" w:color="auto" w:fill="232525"/>
+        </w:rPr>
+        <w:t>;</w:t>
+      </w:r>
+      <w:r>
+        <w:rPr>
+          <w:rFonts w:ascii="Tahoma" w:hAnsi="Tahoma" w:cs="Tahoma"/>
+          <w:color w:val="CC7832"/>
+          <w:sz w:val="28"/>
+          <w:szCs w:val="28"/>
+          <w:shd w:val="clear" w:color="auto" w:fill="232525"/>
+        </w:rPr>
+        <w:br/>
+      </w:r>
+      <w:r>
+        <w:rPr>
+          <w:rFonts w:ascii="Tahoma" w:hAnsi="Tahoma" w:cs="Tahoma"/>
+          <w:color w:val="CC7832"/>
+          <w:sz w:val="28"/>
+          <w:szCs w:val="28"/>
+          <w:shd w:val="clear" w:color="auto" w:fill="232525"/>
+        </w:rPr>
+        <w:br/>
+      </w:r>
+      <w:r>
+        <w:rPr>
+          <w:rFonts w:ascii="Tahoma" w:hAnsi="Tahoma" w:cs="Tahoma"/>
+          <w:color w:val="A9B7C6"/>
+          <w:sz w:val="28"/>
+          <w:szCs w:val="28"/>
+          <w:shd w:val="clear" w:color="auto" w:fill="232525"/>
+        </w:rPr>
+        <w:t>dd(</w:t>
+      </w:r>
+      <w:r>
+        <w:rPr>
+          <w:rFonts w:ascii="Tahoma" w:hAnsi="Tahoma" w:cs="Tahoma"/>
+          <w:color w:val="9876AA"/>
+          <w:sz w:val="28"/>
+          <w:szCs w:val="28"/>
+          <w:shd w:val="clear" w:color="auto" w:fill="232525"/>
+        </w:rPr>
+        <w:t>$users</w:t>
+      </w:r>
+      <w:r>
+        <w:rPr>
+          <w:rFonts w:ascii="Tahoma" w:hAnsi="Tahoma" w:cs="Tahoma"/>
+          <w:color w:val="A9B7C6"/>
+          <w:sz w:val="28"/>
+          <w:szCs w:val="28"/>
+          <w:shd w:val="clear" w:color="auto" w:fill="232525"/>
+        </w:rPr>
+        <w:t>)</w:t>
+      </w:r>
+      <w:r>
+        <w:rPr>
+          <w:rFonts w:ascii="Tahoma" w:hAnsi="Tahoma" w:cs="Tahoma"/>
+          <w:color w:val="CC7832"/>
+          <w:sz w:val="28"/>
+          <w:szCs w:val="28"/>
+          <w:shd w:val="clear" w:color="auto" w:fill="232525"/>
+        </w:rPr>
+        <w:t>;</w:t>
+      </w:r>
+    </w:p>
+    <w:p>
+      <w:pPr>
+        <w:pStyle w:val="HTMLPreformatted"/>
+        <w:spacing w:before="150" w:after="300" w:line="480" w:lineRule="auto"/>
+        <w:textAlignment w:val="center"/>
+        <w:rPr>
+          <w:rFonts w:ascii="Tahoma" w:hAnsi="Tahoma" w:cs="Tahoma"/>
+          <w:color w:val="000000"/>
+          <w:sz w:val="28"/>
+          <w:szCs w:val="28"/>
+        </w:rPr>
+      </w:pPr>
+    </w:p>
+    <w:p>
+      <w:pPr>
+        <w:pStyle w:val="ListParagraph"/>
+        <w:numPr>
+          <w:ilvl w:val="0"/>
+          <w:numId w:val="1"/>
+        </w:numPr>
+        <w:rPr>
+          <w:b/>
+          <w:color w:val="FF0000"/>
+          <w:sz w:val="32"/>
+          <w:szCs w:val="32"/>
+        </w:rPr>
+      </w:pPr>
+      <w:r>
+        <w:rPr>
+          <w:b/>
+          <w:color w:val="FF0000"/>
+          <w:sz w:val="32"/>
+          <w:szCs w:val="32"/>
+        </w:rPr>
+        <w:t>Sử dụng sql query raw</w:t>
+      </w:r>
+    </w:p>
+    <w:p>
+      <w:pPr>
+        <w:pStyle w:val="HTMLPreformatted"/>
+        <w:shd w:val="clear" w:color="auto" w:fill="2B2B2B"/>
+        <w:ind w:firstLine="567"/>
+        <w:rPr>
+          <w:rFonts w:ascii="Tahoma" w:hAnsi="Tahoma" w:cs="Tahoma"/>
+          <w:color w:val="A9B7C6"/>
+          <w:sz w:val="28"/>
+          <w:szCs w:val="28"/>
+        </w:rPr>
+      </w:pPr>
+      <w:r>
+        <w:rPr>
+          <w:rFonts w:ascii="Tahoma" w:hAnsi="Tahoma" w:cs="Tahoma"/>
+          <w:color w:val="A9B7C6"/>
+          <w:sz w:val="28"/>
+          <w:szCs w:val="28"/>
+          <w:shd w:val="clear" w:color="auto" w:fill="232525"/>
+        </w:rPr>
+        <w:t>DB::</w:t>
+      </w:r>
+      <w:r>
+        <w:rPr>
+          <w:rFonts w:ascii="Tahoma" w:hAnsi="Tahoma" w:cs="Tahoma"/>
+          <w:color w:val="CC7832"/>
+          <w:sz w:val="28"/>
+          <w:szCs w:val="28"/>
+          <w:shd w:val="clear" w:color="auto" w:fill="232525"/>
+        </w:rPr>
+        <w:t>select</w:t>
+      </w:r>
+      <w:r>
+        <w:rPr>
+          <w:rFonts w:ascii="Tahoma" w:hAnsi="Tahoma" w:cs="Tahoma"/>
+          <w:color w:val="A9B7C6"/>
+          <w:sz w:val="28"/>
+          <w:szCs w:val="28"/>
+          <w:shd w:val="clear" w:color="auto" w:fill="232525"/>
+        </w:rPr>
+        <w:t>(</w:t>
+      </w:r>
+      <w:r>
+        <w:rPr>
+          <w:rFonts w:ascii="Tahoma" w:hAnsi="Tahoma" w:cs="Tahoma"/>
+          <w:color w:val="6A8759"/>
+          <w:sz w:val="28"/>
+          <w:szCs w:val="28"/>
+          <w:shd w:val="clear" w:color="auto" w:fill="232525"/>
+        </w:rPr>
+        <w:t xml:space="preserve">"SELECT </w:t>
+      </w:r>
+      <w:r>
+        <w:rPr>
+          <w:rFonts w:ascii="Tahoma" w:hAnsi="Tahoma" w:cs="Tahoma"/>
+          <w:color w:val="FFC66D"/>
+          <w:sz w:val="28"/>
+          <w:szCs w:val="28"/>
+          <w:shd w:val="clear" w:color="auto" w:fill="232525"/>
+        </w:rPr>
+        <w:t>*</w:t>
+      </w:r>
+      <w:r>
+        <w:rPr>
+          <w:rFonts w:ascii="Tahoma" w:hAnsi="Tahoma" w:cs="Tahoma"/>
+          <w:color w:val="6A8759"/>
+          <w:sz w:val="28"/>
+          <w:szCs w:val="28"/>
+          <w:shd w:val="clear" w:color="auto" w:fill="232525"/>
+        </w:rPr>
+        <w:t xml:space="preserve"> FROM posts"</w:t>
+      </w:r>
+      <w:r>
+        <w:rPr>
+          <w:rFonts w:ascii="Tahoma" w:hAnsi="Tahoma" w:cs="Tahoma"/>
+          <w:color w:val="A9B7C6"/>
+          <w:sz w:val="28"/>
+          <w:szCs w:val="28"/>
+          <w:shd w:val="clear" w:color="auto" w:fill="232525"/>
+        </w:rPr>
+        <w:t>)</w:t>
+      </w:r>
+      <w:r>
+        <w:rPr>
+          <w:rFonts w:ascii="Tahoma" w:hAnsi="Tahoma" w:cs="Tahoma"/>
+          <w:color w:val="CC7832"/>
+          <w:sz w:val="28"/>
+          <w:szCs w:val="28"/>
+          <w:shd w:val="clear" w:color="auto" w:fill="232525"/>
+        </w:rPr>
+        <w:t>;</w:t>
+      </w:r>
+    </w:p>
+    <w:p>
+      <w:pPr>
+        <w:rPr>
+          <w:sz w:val="32"/>
+          <w:szCs w:val="32"/>
+        </w:rPr>
+      </w:pPr>
+    </w:p>
+    <w:p>
+      <w:pPr>
+        <w:pStyle w:val="ListParagraph"/>
+        <w:numPr>
+          <w:ilvl w:val="0"/>
+          <w:numId w:val="1"/>
+        </w:numPr>
+        <w:rPr>
+          <w:b/>
+          <w:color w:val="FF0000"/>
+          <w:sz w:val="32"/>
+          <w:szCs w:val="32"/>
+        </w:rPr>
+      </w:pPr>
+      <w:r>
+        <w:rPr>
+          <w:b/>
+          <w:color w:val="FF0000"/>
+          <w:sz w:val="32"/>
+          <w:szCs w:val="32"/>
+        </w:rPr>
+        <w:t>I</w:t>
+      </w:r>
+      <w:r>
+        <w:rPr>
+          <w:b/>
+          <w:color w:val="FF0000"/>
+          <w:sz w:val="32"/>
+          <w:szCs w:val="32"/>
+        </w:rPr>
+        <w:t>nclude content</w:t>
+      </w:r>
+    </w:p>
+    <w:p>
+      <w:pPr>
+        <w:rPr>
+          <w:sz w:val="32"/>
+          <w:szCs w:val="32"/>
+        </w:rPr>
+      </w:pPr>
+      <w:r>
+        <w:rPr>
+          <w:sz w:val="32"/>
+          <w:szCs w:val="32"/>
+        </w:rPr>
+        <w:t xml:space="preserve"> </w:t>
+      </w:r>
+      <w:r>
+        <w:rPr>
+          <w:sz w:val="32"/>
+          <w:szCs w:val="32"/>
+        </w:rPr>
+        <w:tab/>
+      </w:r>
+      <w:r>
+        <w:rPr>
+          <w:sz w:val="32"/>
+          <w:szCs w:val="32"/>
+        </w:rPr>
+        <w:t>@yield('content')</w:t>
+      </w:r>
+    </w:p>
+    <w:p>
+      <w:pPr>
+        <w:rPr>
+          <w:sz w:val="32"/>
+          <w:szCs w:val="32"/>
+        </w:rPr>
+      </w:pPr>
+    </w:p>
+    <w:p>
+      <w:pPr>
+        <w:pStyle w:val="ListParagraph"/>
+        <w:numPr>
+          <w:ilvl w:val="0"/>
+          <w:numId w:val="1"/>
+        </w:numPr>
+        <w:rPr>
+          <w:b/>
+          <w:color w:val="FF0000"/>
+          <w:sz w:val="32"/>
+          <w:szCs w:val="32"/>
+        </w:rPr>
+      </w:pPr>
+      <w:r>
+        <w:rPr>
+          <w:b/>
+          <w:color w:val="FF0000"/>
+          <w:sz w:val="32"/>
+          <w:szCs w:val="32"/>
+        </w:rPr>
+        <w:t>Cập nhật thư viện</w:t>
+      </w:r>
+      <w:r>
+        <w:rPr>
+          <w:b/>
+          <w:color w:val="FF0000"/>
+          <w:sz w:val="32"/>
+          <w:szCs w:val="32"/>
+        </w:rPr>
+        <w:t xml:space="preserve"> intervention/image</w:t>
       </w:r>
     </w:p>
     <w:p>
@@ -630,7 +2044,35 @@
           <w:sz w:val="32"/>
           <w:szCs w:val="32"/>
         </w:rPr>
-        <w:t>composer require intervention/image (chay cmd trong thu muc project laravel)</w:t>
+        <w:t>composer require intervention/image (</w:t>
+      </w:r>
+      <w:r>
+        <w:rPr>
+          <w:sz w:val="32"/>
+          <w:szCs w:val="32"/>
+        </w:rPr>
+        <w:t>chạy</w:t>
+      </w:r>
+      <w:r>
+        <w:rPr>
+          <w:sz w:val="32"/>
+          <w:szCs w:val="32"/>
+        </w:rPr>
+        <w:t xml:space="preserve"> cmd </w:t>
+      </w:r>
+      <w:r>
+        <w:rPr>
+          <w:sz w:val="32"/>
+          <w:szCs w:val="32"/>
+        </w:rPr>
+        <w:t xml:space="preserve">trong thư mục </w:t>
+      </w:r>
+      <w:r>
+        <w:rPr>
+          <w:sz w:val="32"/>
+          <w:szCs w:val="32"/>
+        </w:rPr>
+        <w:t>project laravel)</w:t>
       </w:r>
     </w:p>
     <w:p>
@@ -689,7 +2131,25 @@
           <w:sz w:val="32"/>
           <w:szCs w:val="32"/>
         </w:rPr>
-        <w:t>Sua loi Laravel 5.4: Specified key was too long error</w:t>
+        <w:t>Sửa lỗi</w:t>
+      </w:r>
+      <w:r>
+        <w:rPr>
+          <w:b/>
+          <w:color w:val="FF0000"/>
+          <w:sz w:val="32"/>
+          <w:szCs w:val="32"/>
+        </w:rPr>
+        <w:t xml:space="preserve"> Laravel 5.7</w:t>
+      </w:r>
+      <w:r>
+        <w:rPr>
+          <w:b/>
+          <w:color w:val="FF0000"/>
+          <w:sz w:val="32"/>
+          <w:szCs w:val="32"/>
+        </w:rPr>
+        <w:t>: Specified key was too long error</w:t>
       </w:r>
     </w:p>
     <w:p>
@@ -719,83 +2179,195 @@
     </w:p>
     <w:p>
       <w:pPr>
+        <w:pStyle w:val="HTMLPreformatted"/>
+        <w:shd w:val="clear" w:color="auto" w:fill="2B2B2B"/>
+        <w:ind w:left="709"/>
+        <w:rPr>
+          <w:rFonts w:ascii="Tahoma" w:hAnsi="Tahoma" w:cs="Tahoma"/>
+          <w:color w:val="A9B7C6"/>
+          <w:sz w:val="28"/>
+          <w:szCs w:val="28"/>
+        </w:rPr>
+      </w:pPr>
+      <w:r>
+        <w:rPr>
+          <w:rFonts w:ascii="Tahoma" w:hAnsi="Tahoma" w:cs="Tahoma"/>
+          <w:b/>
+          <w:bCs/>
+          <w:color w:val="CC7832"/>
+          <w:sz w:val="28"/>
+          <w:szCs w:val="28"/>
+          <w:shd w:val="clear" w:color="auto" w:fill="232525"/>
+        </w:rPr>
+        <w:t xml:space="preserve">use </w:t>
+      </w:r>
+      <w:r>
+        <w:rPr>
+          <w:rFonts w:ascii="Tahoma" w:hAnsi="Tahoma" w:cs="Tahoma"/>
+          <w:color w:val="A9B7C6"/>
+          <w:sz w:val="28"/>
+          <w:szCs w:val="28"/>
+          <w:shd w:val="clear" w:color="auto" w:fill="232525"/>
+        </w:rPr>
+        <w:t>Illuminate\Support\Facades\Schema</w:t>
+      </w:r>
+      <w:r>
+        <w:rPr>
+          <w:rFonts w:ascii="Tahoma" w:hAnsi="Tahoma" w:cs="Tahoma"/>
+          <w:color w:val="CC7832"/>
+          <w:sz w:val="28"/>
+          <w:szCs w:val="28"/>
+          <w:shd w:val="clear" w:color="auto" w:fill="232525"/>
+        </w:rPr>
+        <w:t>;</w:t>
+      </w:r>
+      <w:r>
+        <w:rPr>
+          <w:rFonts w:ascii="Tahoma" w:hAnsi="Tahoma" w:cs="Tahoma"/>
+          <w:color w:val="CC7832"/>
+          <w:sz w:val="28"/>
+          <w:szCs w:val="28"/>
+          <w:shd w:val="clear" w:color="auto" w:fill="232525"/>
+        </w:rPr>
+        <w:br/>
+        <w:t xml:space="preserve">    </w:t>
+      </w:r>
+      <w:r>
+        <w:rPr>
+          <w:rFonts w:ascii="Tahoma" w:hAnsi="Tahoma" w:cs="Tahoma"/>
+          <w:b/>
+          <w:bCs/>
+          <w:color w:val="CC7832"/>
+          <w:sz w:val="28"/>
+          <w:szCs w:val="28"/>
+          <w:shd w:val="clear" w:color="auto" w:fill="232525"/>
+        </w:rPr>
+        <w:t xml:space="preserve">public function </w:t>
+      </w:r>
+      <w:r>
+        <w:rPr>
+          <w:rFonts w:ascii="Tahoma" w:hAnsi="Tahoma" w:cs="Tahoma"/>
+          <w:color w:val="FFC66D"/>
+          <w:sz w:val="28"/>
+          <w:szCs w:val="28"/>
+          <w:shd w:val="clear" w:color="auto" w:fill="232525"/>
+        </w:rPr>
+        <w:t>boot</w:t>
+      </w:r>
+      <w:r>
+        <w:rPr>
+          <w:rFonts w:ascii="Tahoma" w:hAnsi="Tahoma" w:cs="Tahoma"/>
+          <w:color w:val="A9B7C6"/>
+          <w:sz w:val="28"/>
+          <w:szCs w:val="28"/>
+          <w:shd w:val="clear" w:color="auto" w:fill="232525"/>
+        </w:rPr>
+        <w:t>()</w:t>
+      </w:r>
+      <w:r>
+        <w:rPr>
+          <w:rFonts w:ascii="Tahoma" w:hAnsi="Tahoma" w:cs="Tahoma"/>
+          <w:color w:val="A9B7C6"/>
+          <w:sz w:val="28"/>
+          <w:szCs w:val="28"/>
+          <w:shd w:val="clear" w:color="auto" w:fill="232525"/>
+        </w:rPr>
+        <w:br/>
+        <w:t xml:space="preserve">    {</w:t>
+      </w:r>
+      <w:r>
+        <w:rPr>
+          <w:rFonts w:ascii="Tahoma" w:hAnsi="Tahoma" w:cs="Tahoma"/>
+          <w:color w:val="A9B7C6"/>
+          <w:sz w:val="28"/>
+          <w:szCs w:val="28"/>
+          <w:shd w:val="clear" w:color="auto" w:fill="232525"/>
+        </w:rPr>
+        <w:br/>
+        <w:t xml:space="preserve">        Schema::</w:t>
+      </w:r>
+      <w:r>
+        <w:rPr>
+          <w:rFonts w:ascii="Tahoma" w:hAnsi="Tahoma" w:cs="Tahoma"/>
+          <w:i/>
+          <w:iCs/>
+          <w:color w:val="FFC66D"/>
+          <w:sz w:val="28"/>
+          <w:szCs w:val="28"/>
+          <w:shd w:val="clear" w:color="auto" w:fill="232525"/>
+        </w:rPr>
+        <w:t>defaultStringLength</w:t>
+      </w:r>
+      <w:r>
+        <w:rPr>
+          <w:rFonts w:ascii="Tahoma" w:hAnsi="Tahoma" w:cs="Tahoma"/>
+          <w:color w:val="A9B7C6"/>
+          <w:sz w:val="28"/>
+          <w:szCs w:val="28"/>
+          <w:shd w:val="clear" w:color="auto" w:fill="232525"/>
+        </w:rPr>
+        <w:t>(</w:t>
+      </w:r>
+      <w:r>
+        <w:rPr>
+          <w:rFonts w:ascii="Tahoma" w:hAnsi="Tahoma" w:cs="Tahoma"/>
+          <w:color w:val="6897BB"/>
+          <w:sz w:val="28"/>
+          <w:szCs w:val="28"/>
+          <w:shd w:val="clear" w:color="auto" w:fill="232525"/>
+        </w:rPr>
+        <w:t>191</w:t>
+      </w:r>
+      <w:r>
+        <w:rPr>
+          <w:rFonts w:ascii="Tahoma" w:hAnsi="Tahoma" w:cs="Tahoma"/>
+          <w:color w:val="A9B7C6"/>
+          <w:sz w:val="28"/>
+          <w:szCs w:val="28"/>
+          <w:shd w:val="clear" w:color="auto" w:fill="232525"/>
+        </w:rPr>
+        <w:t>)</w:t>
+      </w:r>
+      <w:r>
+        <w:rPr>
+          <w:rFonts w:ascii="Tahoma" w:hAnsi="Tahoma" w:cs="Tahoma"/>
+          <w:color w:val="CC7832"/>
+          <w:sz w:val="28"/>
+          <w:szCs w:val="28"/>
+          <w:shd w:val="clear" w:color="auto" w:fill="232525"/>
+        </w:rPr>
+        <w:t>;</w:t>
+      </w:r>
+      <w:r>
+        <w:rPr>
+          <w:rFonts w:ascii="Tahoma" w:hAnsi="Tahoma" w:cs="Tahoma"/>
+          <w:color w:val="CC7832"/>
+          <w:sz w:val="28"/>
+          <w:szCs w:val="28"/>
+          <w:shd w:val="clear" w:color="auto" w:fill="232525"/>
+        </w:rPr>
+        <w:br/>
+        <w:t xml:space="preserve">    </w:t>
+      </w:r>
+      <w:r>
+        <w:rPr>
+          <w:rFonts w:ascii="Tahoma" w:hAnsi="Tahoma" w:cs="Tahoma"/>
+          <w:color w:val="A9B7C6"/>
+          <w:sz w:val="28"/>
+          <w:szCs w:val="28"/>
+          <w:shd w:val="clear" w:color="auto" w:fill="232525"/>
+        </w:rPr>
+        <w:t>}</w:t>
+      </w:r>
+    </w:p>
+    <w:p>
+      <w:pPr>
         <w:ind w:left="720"/>
         <w:rPr>
           <w:sz w:val="32"/>
           <w:szCs w:val="32"/>
         </w:rPr>
       </w:pPr>
-      <w:r>
-        <w:rPr>
-          <w:sz w:val="32"/>
-          <w:szCs w:val="32"/>
-        </w:rPr>
-        <w:t>use Illuminate\Support\Facades\Schema;</w:t>
-      </w:r>
-    </w:p>
-    <w:p>
-      <w:pPr>
-        <w:ind w:left="720"/>
-        <w:rPr>
-          <w:sz w:val="32"/>
-          <w:szCs w:val="32"/>
-        </w:rPr>
-      </w:pPr>
-      <w:r>
-        <w:rPr>
-          <w:sz w:val="32"/>
-          <w:szCs w:val="32"/>
-        </w:rPr>
-        <w:t>public function boot()</w:t>
-      </w:r>
-    </w:p>
-    <w:p>
-      <w:pPr>
-        <w:ind w:left="720"/>
-        <w:rPr>
-          <w:sz w:val="32"/>
-          <w:szCs w:val="32"/>
-        </w:rPr>
-      </w:pPr>
-      <w:r>
-        <w:rPr>
-          <w:sz w:val="32"/>
-          <w:szCs w:val="32"/>
-        </w:rPr>
-        <w:t xml:space="preserve">    {</w:t>
-      </w:r>
-    </w:p>
-    <w:p>
-      <w:pPr>
-        <w:ind w:left="720"/>
-        <w:rPr>
-          <w:sz w:val="32"/>
-          <w:szCs w:val="32"/>
-        </w:rPr>
-      </w:pPr>
-      <w:r>
-        <w:rPr>
-          <w:sz w:val="32"/>
-          <w:szCs w:val="32"/>
-        </w:rPr>
-        <w:t xml:space="preserve">         Schema::defaultStringLength(191);</w:t>
-      </w:r>
-    </w:p>
-    <w:p>
-      <w:pPr>
-        <w:ind w:left="720"/>
-        <w:rPr>
-          <w:sz w:val="32"/>
-          <w:szCs w:val="32"/>
-        </w:rPr>
-      </w:pPr>
-      <w:r>
-        <w:rPr>
-          <w:sz w:val="32"/>
-          <w:szCs w:val="32"/>
-        </w:rPr>
-        <w:t xml:space="preserve">    }</w:t>
-      </w:r>
     </w:p>
     <w:p>
       <w:pPr>
@@ -824,16 +2396,30 @@
           <w:numId w:val="1"/>
         </w:numPr>
         <w:rPr>
-          <w:sz w:val="32"/>
-          <w:szCs w:val="32"/>
-        </w:rPr>
-      </w:pPr>
-      <w:r>
-        <w:rPr>
-          <w:sz w:val="32"/>
-          <w:szCs w:val="32"/>
-        </w:rPr>
-        <w:t>Sua loi clone project and run</w:t>
+          <w:b/>
+          <w:color w:val="FF0000"/>
+          <w:sz w:val="32"/>
+          <w:szCs w:val="32"/>
+        </w:rPr>
+      </w:pPr>
+      <w:r>
+        <w:rPr>
+          <w:b/>
+          <w:color w:val="FF0000"/>
+          <w:sz w:val="32"/>
+          <w:szCs w:val="32"/>
+        </w:rPr>
+        <w:lastRenderedPageBreak/>
+        <w:t xml:space="preserve">Sửa lỗi </w:t>
+      </w:r>
+      <w:r>
+        <w:rPr>
+          <w:b/>
+          <w:color w:val="FF0000"/>
+          <w:sz w:val="32"/>
+          <w:szCs w:val="32"/>
+        </w:rPr>
+        <w:t>clone project và run</w:t>
       </w:r>
     </w:p>
     <w:p>
@@ -872,12 +2458,16 @@
           <w:numId w:val="1"/>
         </w:numPr>
         <w:rPr>
-          <w:sz w:val="32"/>
-          <w:szCs w:val="32"/>
-        </w:rPr>
-      </w:pPr>
-      <w:r>
-        <w:rPr>
+          <w:b/>
+          <w:color w:val="FF0000"/>
+          <w:sz w:val="32"/>
+          <w:szCs w:val="32"/>
+        </w:rPr>
+      </w:pPr>
+      <w:r>
+        <w:rPr>
+          <w:b/>
+          <w:color w:val="FF0000"/>
           <w:sz w:val="32"/>
           <w:szCs w:val="32"/>
         </w:rPr>
@@ -886,55 +2476,43 @@
     </w:p>
     <w:p>
       <w:pPr>
+        <w:ind w:firstLine="720"/>
+        <w:rPr>
+          <w:sz w:val="32"/>
+          <w:szCs w:val="32"/>
+        </w:rPr>
+      </w:pPr>
+      <w:r>
+        <w:rPr>
+          <w:sz w:val="32"/>
+          <w:szCs w:val="32"/>
+        </w:rPr>
+        <w:t>Ctr + c</w:t>
+      </w:r>
+    </w:p>
+    <w:p>
+      <w:pPr>
         <w:pStyle w:val="ListParagraph"/>
-        <w:rPr>
-          <w:sz w:val="32"/>
-          <w:szCs w:val="32"/>
-        </w:rPr>
-      </w:pPr>
-      <w:r>
-        <w:rPr>
-          <w:sz w:val="32"/>
-          <w:szCs w:val="32"/>
-        </w:rPr>
-        <w:t>Ctr + c</w:t>
-      </w:r>
-    </w:p>
-    <w:p>
-      <w:pPr>
-        <w:pStyle w:val="ListParagraph"/>
-        <w:rPr>
-          <w:sz w:val="32"/>
-          <w:szCs w:val="32"/>
-        </w:rPr>
-      </w:pPr>
-    </w:p>
-    <w:p>
-      <w:pPr>
-        <w:pStyle w:val="ListParagraph"/>
-        <w:rPr>
-          <w:sz w:val="32"/>
-          <w:szCs w:val="32"/>
-        </w:rPr>
-      </w:pPr>
-    </w:p>
-    <w:p>
-      <w:pPr>
-        <w:pStyle w:val="ListParagraph"/>
-        <w:rPr>
-          <w:sz w:val="32"/>
-          <w:szCs w:val="32"/>
-        </w:rPr>
-      </w:pPr>
-    </w:p>
-    <w:p>
-      <w:pPr>
-        <w:pStyle w:val="ListParagraph"/>
-        <w:rPr>
-          <w:sz w:val="32"/>
-          <w:szCs w:val="32"/>
-        </w:rPr>
-      </w:pPr>
+        <w:numPr>
+          <w:ilvl w:val="0"/>
+          <w:numId w:val="1"/>
+        </w:numPr>
+        <w:rPr>
+          <w:b/>
+          <w:color w:val="FF0000"/>
+          <w:sz w:val="32"/>
+          <w:szCs w:val="32"/>
+        </w:rPr>
+      </w:pPr>
+      <w:r>
+        <w:rPr>
+          <w:b/>
+          <w:color w:val="FF0000"/>
+          <w:sz w:val="32"/>
+          <w:szCs w:val="32"/>
+        </w:rPr>
+        <w:t>Project Laravel trên Github</w:t>
+      </w:r>
     </w:p>
     <w:p>
       <w:pPr>
@@ -1061,6 +2639,7 @@
       <w:pPr>
         <w:pStyle w:val="ListParagraph"/>
         <w:rPr>
+          <w:rStyle w:val="Hyperlink"/>
           <w:sz w:val="32"/>
           <w:szCs w:val="32"/>
         </w:rPr>
@@ -1075,8 +2654,59 @@
           <w:t>https://github.com/kjjdion/laravel-admin-panel</w:t>
         </w:r>
       </w:hyperlink>
-      <w:bookmarkStart w:id="0" w:name="_GoBack"/>
-      <w:bookmarkEnd w:id="0"/>
+    </w:p>
+    <w:p>
+      <w:pPr>
+        <w:pStyle w:val="ListParagraph"/>
+        <w:rPr>
+          <w:rStyle w:val="Hyperlink"/>
+          <w:sz w:val="32"/>
+          <w:szCs w:val="32"/>
+        </w:rPr>
+      </w:pPr>
+    </w:p>
+    <w:p>
+      <w:pPr>
+        <w:pStyle w:val="ListParagraph"/>
+        <w:numPr>
+          <w:ilvl w:val="0"/>
+          <w:numId w:val="1"/>
+        </w:numPr>
+        <w:rPr>
+          <w:b/>
+          <w:color w:val="FF0000"/>
+          <w:sz w:val="32"/>
+          <w:szCs w:val="32"/>
+        </w:rPr>
+      </w:pPr>
+      <w:r>
+        <w:rPr>
+          <w:b/>
+          <w:color w:val="FF0000"/>
+          <w:sz w:val="32"/>
+          <w:szCs w:val="32"/>
+        </w:rPr>
+        <w:t>Tutorial Laravel 5.7</w:t>
+      </w:r>
+    </w:p>
+    <w:p>
+      <w:pPr>
+        <w:pStyle w:val="ListParagraph"/>
+        <w:rPr>
+          <w:sz w:val="32"/>
+          <w:szCs w:val="32"/>
+        </w:rPr>
+      </w:pPr>
+      <w:hyperlink r:id="rId15" w:history="1">
+        <w:r>
+          <w:rPr>
+            <w:rStyle w:val="Hyperlink"/>
+            <w:sz w:val="32"/>
+            <w:szCs w:val="32"/>
+          </w:rPr>
+          <w:t>https://hdtuto.com/cat/laravel-57</w:t>
+        </w:r>
+      </w:hyperlink>
     </w:p>
     <w:sectPr>
       <w:pgSz w:w="12240" w:h="15840"/>
@@ -1651,6 +3281,70 @@
       <w:contextualSpacing/>
     </w:pPr>
   </w:style>
+  <w:style w:type="paragraph" w:styleId="HTMLPreformatted">
+    <w:name w:val="HTML Preformatted"/>
+    <w:basedOn w:val="Normal"/>
+    <w:link w:val="HTMLPreformattedChar"/>
+    <w:uiPriority w:val="99"/>
+    <w:unhideWhenUsed/>
+    <w:rsid w:val="00E94209"/>
+    <w:pPr>
+      <w:tabs>
+        <w:tab w:val="left" w:pos="916"/>
+        <w:tab w:val="left" w:pos="1832"/>
+        <w:tab w:val="left" w:pos="2748"/>
+        <w:tab w:val="left" w:pos="3664"/>
+        <w:tab w:val="left" w:pos="4580"/>
+        <w:tab w:val="left" w:pos="5496"/>
+        <w:tab w:val="left" w:pos="6412"/>
+        <w:tab w:val="left" w:pos="7328"/>
+        <w:tab w:val="left" w:pos="8244"/>
+        <w:tab w:val="left" w:pos="9160"/>
+        <w:tab w:val="left" w:pos="10076"/>
+        <w:tab w:val="left" w:pos="10992"/>
+        <w:tab w:val="left" w:pos="11908"/>
+        <w:tab w:val="left" w:pos="12824"/>
+        <w:tab w:val="left" w:pos="13740"/>
+        <w:tab w:val="left" w:pos="14656"/>
+      </w:tabs>
+      <w:spacing w:after="0"/>
+    </w:pPr>
+    <w:rPr>
+      <w:rFonts w:ascii="Courier New" w:eastAsia="Times New Roman" w:hAnsi="Courier New" w:cs="Courier New"/>
+      <w:sz w:val="20"/>
+      <w:szCs w:val="20"/>
+    </w:rPr>
+  </w:style>
+  <w:style w:type="character" w:customStyle="1" w:styleId="HTMLPreformattedChar">
+    <w:name w:val="HTML Preformatted Char"/>
+    <w:basedOn w:val="DefaultParagraphFont"/>
+    <w:link w:val="HTMLPreformatted"/>
+    <w:uiPriority w:val="99"/>
+    <w:rsid w:val="00E94209"/>
+    <w:rPr>
+      <w:rFonts w:ascii="Courier New" w:eastAsia="Times New Roman" w:hAnsi="Courier New" w:cs="Courier New"/>
+      <w:sz w:val="20"/>
+      <w:szCs w:val="20"/>
+    </w:rPr>
+  </w:style>
+  <w:style w:type="character" w:styleId="HTMLCode">
+    <w:name w:val="HTML Code"/>
+    <w:basedOn w:val="DefaultParagraphFont"/>
+    <w:uiPriority w:val="99"/>
+    <w:semiHidden/>
+    <w:unhideWhenUsed/>
+    <w:rsid w:val="00E94209"/>
+    <w:rPr>
+      <w:rFonts w:ascii="Courier New" w:eastAsia="Times New Roman" w:hAnsi="Courier New" w:cs="Courier New"/>
+      <w:sz w:val="20"/>
+      <w:szCs w:val="20"/>
+    </w:rPr>
+  </w:style>
+  <w:style w:type="character" w:customStyle="1" w:styleId="token">
+    <w:name w:val="token"/>
+    <w:basedOn w:val="DefaultParagraphFont"/>
+    <w:rsid w:val="00E94209"/>
+  </w:style>
 </w:styles>
 </file>
 

--- a/Laravel.docx
+++ b/Laravel.docx
@@ -58,8 +58,6 @@
           <w:szCs w:val="32"/>
         </w:rPr>
       </w:pPr>
-      <w:bookmarkStart w:id="0" w:name="_GoBack"/>
-      <w:bookmarkEnd w:id="0"/>
     </w:p>
     <w:p>
       <w:pPr>
@@ -2410,16 +2408,7 @@
           <w:szCs w:val="32"/>
         </w:rPr>
         <w:lastRenderedPageBreak/>
-        <w:t xml:space="preserve">Sửa lỗi </w:t>
-      </w:r>
-      <w:r>
-        <w:rPr>
-          <w:b/>
-          <w:color w:val="FF0000"/>
-          <w:sz w:val="32"/>
-          <w:szCs w:val="32"/>
-        </w:rPr>
-        <w:t>clone project và run</w:t>
+        <w:t>Sửa lỗi clone project và run</w:t>
       </w:r>
     </w:p>
     <w:p>
@@ -2511,6 +2500,126 @@
           <w:sz w:val="32"/>
           <w:szCs w:val="32"/>
         </w:rPr>
+        <w:t>Phan quyen trong laravel</w:t>
+      </w:r>
+    </w:p>
+    <w:p>
+      <w:pPr>
+        <w:ind w:firstLine="720"/>
+        <w:rPr>
+          <w:sz w:val="32"/>
+          <w:szCs w:val="32"/>
+        </w:rPr>
+      </w:pPr>
+    </w:p>
+    <w:p>
+      <w:pPr>
+        <w:ind w:firstLine="720"/>
+        <w:rPr>
+          <w:sz w:val="32"/>
+          <w:szCs w:val="32"/>
+        </w:rPr>
+      </w:pPr>
+      <w:r>
+        <w:rPr>
+          <w:sz w:val="32"/>
+          <w:szCs w:val="32"/>
+        </w:rPr>
+        <w:t>https://viblo.asia/p/bai-17-phan-quyen-trong-laravel-RnB5p0p</w:t>
+      </w:r>
+      <w:bookmarkStart w:id="0" w:name="_GoBack"/>
+      <w:bookmarkEnd w:id="0"/>
+      <w:r>
+        <w:rPr>
+          <w:sz w:val="32"/>
+          <w:szCs w:val="32"/>
+        </w:rPr>
+        <w:t>D5PG</w:t>
+      </w:r>
+    </w:p>
+    <w:p>
+      <w:pPr>
+        <w:pStyle w:val="ListParagraph"/>
+        <w:numPr>
+          <w:ilvl w:val="0"/>
+          <w:numId w:val="1"/>
+        </w:numPr>
+        <w:rPr>
+          <w:b/>
+          <w:color w:val="FF0000"/>
+          <w:sz w:val="32"/>
+          <w:szCs w:val="32"/>
+        </w:rPr>
+      </w:pPr>
+      <w:r>
+        <w:rPr>
+          <w:b/>
+          <w:color w:val="FF0000"/>
+          <w:sz w:val="32"/>
+          <w:szCs w:val="32"/>
+        </w:rPr>
+        <w:t>Debug</w:t>
+      </w:r>
+    </w:p>
+    <w:p>
+      <w:pPr>
+        <w:ind w:firstLine="720"/>
+        <w:rPr>
+          <w:sz w:val="32"/>
+          <w:szCs w:val="32"/>
+        </w:rPr>
+      </w:pPr>
+      <w:hyperlink r:id="rId10" w:history="1">
+        <w:r>
+          <w:rPr>
+            <w:rStyle w:val="Hyperlink"/>
+            <w:sz w:val="32"/>
+            <w:szCs w:val="32"/>
+          </w:rPr>
+          <w:t>https://www.youtube.com/watch?v=nV6qaLXH9vU</w:t>
+        </w:r>
+      </w:hyperlink>
+    </w:p>
+    <w:p>
+      <w:pPr>
+        <w:ind w:firstLine="720"/>
+        <w:rPr>
+          <w:sz w:val="32"/>
+          <w:szCs w:val="32"/>
+        </w:rPr>
+      </w:pPr>
+      <w:hyperlink r:id="rId11" w:history="1">
+        <w:r>
+          <w:rPr>
+            <w:rStyle w:val="Hyperlink"/>
+            <w:sz w:val="32"/>
+            <w:szCs w:val="32"/>
+          </w:rPr>
+          <w:t>https://laravel-news.com/laravel-debugbar</w:t>
+        </w:r>
+      </w:hyperlink>
+    </w:p>
+    <w:p>
+      <w:pPr>
+        <w:pStyle w:val="ListParagraph"/>
+        <w:numPr>
+          <w:ilvl w:val="0"/>
+          <w:numId w:val="1"/>
+        </w:numPr>
+        <w:rPr>
+          <w:b/>
+          <w:color w:val="FF0000"/>
+          <w:sz w:val="32"/>
+          <w:szCs w:val="32"/>
+        </w:rPr>
+      </w:pPr>
+      <w:r>
+        <w:rPr>
+          <w:b/>
+          <w:color w:val="FF0000"/>
+          <w:sz w:val="32"/>
+          <w:szCs w:val="32"/>
+        </w:rPr>
         <w:t>Project Laravel trên Github</w:t>
       </w:r>
     </w:p>
@@ -2531,7 +2640,7 @@
           <w:szCs w:val="32"/>
         </w:rPr>
       </w:pPr>
-      <w:hyperlink r:id="rId10" w:history="1">
+      <w:hyperlink r:id="rId12" w:history="1">
         <w:r>
           <w:rPr>
             <w:rStyle w:val="Hyperlink"/>
@@ -2559,7 +2668,7 @@
           <w:szCs w:val="32"/>
         </w:rPr>
       </w:pPr>
-      <w:hyperlink r:id="rId11" w:history="1">
+      <w:hyperlink r:id="rId13" w:history="1">
         <w:r>
           <w:rPr>
             <w:rStyle w:val="Hyperlink"/>
@@ -2587,7 +2696,7 @@
           <w:szCs w:val="32"/>
         </w:rPr>
       </w:pPr>
-      <w:hyperlink r:id="rId12" w:history="1">
+      <w:hyperlink r:id="rId14" w:history="1">
         <w:r>
           <w:rPr>
             <w:rStyle w:val="Hyperlink"/>
@@ -2615,7 +2724,7 @@
           <w:szCs w:val="32"/>
         </w:rPr>
       </w:pPr>
-      <w:hyperlink r:id="rId13" w:history="1">
+      <w:hyperlink r:id="rId15" w:history="1">
         <w:r>
           <w:rPr>
             <w:rStyle w:val="Hyperlink"/>
@@ -2644,7 +2753,7 @@
           <w:szCs w:val="32"/>
         </w:rPr>
       </w:pPr>
-      <w:hyperlink r:id="rId14" w:history="1">
+      <w:hyperlink r:id="rId16" w:history="1">
         <w:r>
           <w:rPr>
             <w:rStyle w:val="Hyperlink"/>
@@ -2697,7 +2806,7 @@
           <w:szCs w:val="32"/>
         </w:rPr>
       </w:pPr>
-      <w:hyperlink r:id="rId15" w:history="1">
+      <w:hyperlink r:id="rId17" w:history="1">
         <w:r>
           <w:rPr>
             <w:rStyle w:val="Hyperlink"/>
@@ -3232,6 +3341,26 @@
     <w:name w:val="Normal"/>
     <w:qFormat/>
   </w:style>
+  <w:style w:type="paragraph" w:styleId="Heading1">
+    <w:name w:val="heading 1"/>
+    <w:basedOn w:val="Normal"/>
+    <w:link w:val="Heading1Char"/>
+    <w:uiPriority w:val="9"/>
+    <w:qFormat/>
+    <w:rsid w:val="00A0574E"/>
+    <w:pPr>
+      <w:spacing w:before="100" w:beforeAutospacing="1" w:after="100" w:afterAutospacing="1"/>
+      <w:outlineLvl w:val="0"/>
+    </w:pPr>
+    <w:rPr>
+      <w:rFonts w:eastAsia="Times New Roman" w:cs="Times New Roman"/>
+      <w:b/>
+      <w:bCs/>
+      <w:kern w:val="36"/>
+      <w:sz w:val="48"/>
+      <w:szCs w:val="48"/>
+    </w:rPr>
+  </w:style>
   <w:style w:type="character" w:default="1" w:styleId="DefaultParagraphFont">
     <w:name w:val="Default Paragraph Font"/>
     <w:uiPriority w:val="1"/>
@@ -3344,6 +3473,21 @@
     <w:name w:val="token"/>
     <w:basedOn w:val="DefaultParagraphFont"/>
     <w:rsid w:val="00E94209"/>
+  </w:style>
+  <w:style w:type="character" w:customStyle="1" w:styleId="Heading1Char">
+    <w:name w:val="Heading 1 Char"/>
+    <w:basedOn w:val="DefaultParagraphFont"/>
+    <w:link w:val="Heading1"/>
+    <w:uiPriority w:val="9"/>
+    <w:rsid w:val="00A0574E"/>
+    <w:rPr>
+      <w:rFonts w:eastAsia="Times New Roman" w:cs="Times New Roman"/>
+      <w:b/>
+      <w:bCs/>
+      <w:kern w:val="36"/>
+      <w:sz w:val="48"/>
+      <w:szCs w:val="48"/>
+    </w:rPr>
   </w:style>
 </w:styles>
 </file>

--- a/Laravel.docx
+++ b/Laravel.docx
@@ -47,6 +47,63 @@
           <w:t>https://appdividend.com/category/laravel/</w:t>
         </w:r>
       </w:hyperlink>
+    </w:p>
+    <w:p>
+      <w:pPr>
+        <w:pStyle w:val="ListParagraph"/>
+        <w:rPr>
+          <w:rStyle w:val="Hyperlink"/>
+          <w:b/>
+          <w:sz w:val="32"/>
+          <w:szCs w:val="32"/>
+        </w:rPr>
+      </w:pPr>
+    </w:p>
+    <w:p>
+      <w:pPr>
+        <w:pStyle w:val="ListParagraph"/>
+        <w:numPr>
+          <w:ilvl w:val="0"/>
+          <w:numId w:val="1"/>
+        </w:numPr>
+        <w:rPr>
+          <w:rStyle w:val="Hyperlink"/>
+          <w:b/>
+          <w:color w:val="FF0000"/>
+          <w:sz w:val="32"/>
+          <w:szCs w:val="32"/>
+          <w:u w:val="none"/>
+        </w:rPr>
+      </w:pPr>
+      <w:r>
+        <w:rPr>
+          <w:b/>
+          <w:color w:val="FF0000"/>
+          <w:sz w:val="32"/>
+          <w:szCs w:val="32"/>
+        </w:rPr>
+        <w:t>Create project Laravel 5.3</w:t>
+      </w:r>
+      <w:r>
+        <w:rPr>
+          <w:rFonts w:ascii="inherit" w:eastAsia="Times New Roman" w:hAnsi="inherit" w:cs="Courier New"/>
+          <w:color w:val="000000"/>
+          <w:sz w:val="18"/>
+          <w:szCs w:val="18"/>
+          <w:bdr w:val="none" w:sz="0" w:space="0" w:color="auto" w:frame="1"/>
+        </w:rPr>
+        <w:br/>
+      </w:r>
+      <w:r>
+        <w:rPr>
+          <w:rFonts w:ascii="Arial" w:eastAsia="Times New Roman" w:hAnsi="Arial" w:cs="Arial"/>
+          <w:color w:val="000000"/>
+          <w:sz w:val="28"/>
+          <w:szCs w:val="28"/>
+          <w:bdr w:val="none" w:sz="0" w:space="0" w:color="auto" w:frame="1"/>
+        </w:rPr>
+        <w:t>composer create-project --prefer-dist laravel/laravel debugbar "5.3.*"</w:t>
+      </w:r>
     </w:p>
     <w:p>
       <w:pPr>
@@ -132,7 +189,7 @@
             <v:path o:extrusionok="f" gradientshapeok="t" o:connecttype="rect"/>
             <o:lock v:ext="edit" aspectratio="t"/>
           </v:shapetype>
-          <v:shape id="_x0000_i1025" type="#_x0000_t75" style="width:441.75pt;height:199.5pt">
+          <v:shape id="_x0000_i1025" type="#_x0000_t75" style="width:442pt;height:199.7pt">
             <v:imagedata r:id="rId6" o:title="cmd"/>
           </v:shape>
         </w:pict>
@@ -345,6 +402,7 @@
           <w:sz w:val="32"/>
           <w:szCs w:val="32"/>
         </w:rPr>
+        <w:lastRenderedPageBreak/>
         <w:t>php artisan config:clear</w:t>
       </w:r>
     </w:p>
@@ -402,12 +460,12 @@
           <w:sz w:val="32"/>
           <w:szCs w:val="32"/>
         </w:rPr>
-        <w:lastRenderedPageBreak/>
         <w:t xml:space="preserve">php artisan migrate </w:t>
       </w:r>
     </w:p>
     <w:p>
       <w:pPr>
+        <w:ind w:firstLine="720"/>
         <w:rPr>
           <w:sz w:val="32"/>
           <w:szCs w:val="32"/>
@@ -435,33 +493,62 @@
           <w:sz w:val="32"/>
           <w:szCs w:val="32"/>
         </w:rPr>
-        <w:t>Tạo</w:t>
-      </w:r>
-      <w:r>
-        <w:rPr>
-          <w:b/>
-          <w:color w:val="FF0000"/>
-          <w:sz w:val="32"/>
-          <w:szCs w:val="32"/>
-        </w:rPr>
-        <w:t xml:space="preserve"> Controller</w:t>
-      </w:r>
-    </w:p>
-    <w:p>
-      <w:pPr>
-        <w:ind w:firstLine="720"/>
-        <w:rPr>
-          <w:sz w:val="32"/>
-          <w:szCs w:val="32"/>
-        </w:rPr>
-      </w:pPr>
-      <w:r>
-        <w:rPr>
-          <w:sz w:val="32"/>
-          <w:szCs w:val="32"/>
-        </w:rPr>
-        <w:t>php artisan make:controller ImageController</w:t>
-      </w:r>
+        <w:t>Chạy tất cả lại database</w:t>
+      </w:r>
+    </w:p>
+    <w:p>
+      <w:pPr>
+        <w:pStyle w:val="ListParagraph"/>
+        <w:rPr>
+          <w:rFonts w:ascii="Arial" w:hAnsi="Arial" w:cs="Arial"/>
+          <w:color w:val="24292E"/>
+          <w:sz w:val="28"/>
+          <w:szCs w:val="28"/>
+          <w:shd w:val="clear" w:color="auto" w:fill="F1F2F3"/>
+        </w:rPr>
+      </w:pPr>
+      <w:r>
+        <w:rPr>
+          <w:rFonts w:ascii="Arial" w:hAnsi="Arial" w:cs="Arial"/>
+          <w:color w:val="24292E"/>
+          <w:sz w:val="28"/>
+          <w:szCs w:val="28"/>
+          <w:shd w:val="clear" w:color="auto" w:fill="F1F2F3"/>
+        </w:rPr>
+        <w:t xml:space="preserve">php artisan migrate:fresh </w:t>
+      </w:r>
+      <w:r>
+        <w:rPr>
+          <w:rFonts w:ascii="Arial" w:hAnsi="Arial" w:cs="Arial"/>
+          <w:color w:val="24292E"/>
+          <w:sz w:val="28"/>
+          <w:szCs w:val="28"/>
+          <w:shd w:val="clear" w:color="auto" w:fill="F1F2F3"/>
+        </w:rPr>
+        <w:t>–</w:t>
+      </w:r>
+      <w:r>
+        <w:rPr>
+          <w:rFonts w:ascii="Arial" w:hAnsi="Arial" w:cs="Arial"/>
+          <w:color w:val="24292E"/>
+          <w:sz w:val="28"/>
+          <w:szCs w:val="28"/>
+          <w:shd w:val="clear" w:color="auto" w:fill="F1F2F3"/>
+        </w:rPr>
+        <w:t>seed</w:t>
+      </w:r>
+    </w:p>
+    <w:p>
+      <w:pPr>
+        <w:pStyle w:val="ListParagraph"/>
+        <w:rPr>
+          <w:rFonts w:ascii="Arial" w:hAnsi="Arial" w:cs="Arial"/>
+          <w:b/>
+          <w:color w:val="FF0000"/>
+          <w:sz w:val="28"/>
+          <w:szCs w:val="28"/>
+        </w:rPr>
+      </w:pPr>
     </w:p>
     <w:p>
       <w:pPr>
@@ -484,16 +571,16 @@
           <w:sz w:val="32"/>
           <w:szCs w:val="32"/>
         </w:rPr>
-        <w:t>I</w:t>
-      </w:r>
-      <w:r>
-        <w:rPr>
-          <w:b/>
-          <w:color w:val="FF0000"/>
-          <w:sz w:val="32"/>
-          <w:szCs w:val="32"/>
-        </w:rPr>
-        <w:t>nclude file</w:t>
+        <w:t>Tạo</w:t>
+      </w:r>
+      <w:r>
+        <w:rPr>
+          <w:b/>
+          <w:color w:val="FF0000"/>
+          <w:sz w:val="32"/>
+          <w:szCs w:val="32"/>
+        </w:rPr>
+        <w:t xml:space="preserve"> Controller</w:t>
       </w:r>
     </w:p>
     <w:p>
@@ -509,7 +596,7 @@
           <w:sz w:val="32"/>
           <w:szCs w:val="32"/>
         </w:rPr>
-        <w:t>@include('layouts.adminLayout.admin_header')</w:t>
+        <w:t>php artisan make:controller ImageController</w:t>
       </w:r>
     </w:p>
     <w:p>
@@ -533,54 +620,32 @@
           <w:sz w:val="32"/>
           <w:szCs w:val="32"/>
         </w:rPr>
-        <w:t>Include file</w:t>
-      </w:r>
-    </w:p>
-    <w:p>
-      <w:pPr>
-        <w:pStyle w:val="HTMLPreformatted"/>
-        <w:spacing w:before="150" w:after="300" w:line="480" w:lineRule="auto"/>
-        <w:textAlignment w:val="center"/>
-        <w:rPr>
-          <w:rFonts w:ascii="Tahoma" w:hAnsi="Tahoma" w:cs="Tahoma"/>
-          <w:color w:val="000000"/>
-          <w:sz w:val="28"/>
-          <w:szCs w:val="28"/>
-        </w:rPr>
-      </w:pPr>
-      <w:r>
-        <w:rPr>
-          <w:sz w:val="32"/>
-          <w:szCs w:val="32"/>
-        </w:rPr>
-        <w:tab/>
-      </w:r>
-      <w:r>
-        <w:rPr>
-          <w:rFonts w:ascii="Tahoma" w:hAnsi="Tahoma" w:cs="Tahoma"/>
-          <w:color w:val="000000"/>
-          <w:sz w:val="28"/>
-          <w:szCs w:val="28"/>
-        </w:rPr>
-        <w:t>php artisan make</w:t>
-      </w:r>
-      <w:r>
-        <w:rPr>
-          <w:rFonts w:ascii="Tahoma" w:hAnsi="Tahoma" w:cs="Tahoma"/>
-          <w:color w:val="999999"/>
-          <w:sz w:val="28"/>
-          <w:szCs w:val="28"/>
-        </w:rPr>
-        <w:t>:</w:t>
-      </w:r>
-      <w:r>
-        <w:rPr>
-          <w:rFonts w:ascii="Tahoma" w:hAnsi="Tahoma" w:cs="Tahoma"/>
-          <w:color w:val="000000"/>
-          <w:sz w:val="28"/>
-          <w:szCs w:val="28"/>
-        </w:rPr>
-        <w:t>migration create_users_table</w:t>
+        <w:t>I</w:t>
+      </w:r>
+      <w:r>
+        <w:rPr>
+          <w:b/>
+          <w:color w:val="FF0000"/>
+          <w:sz w:val="32"/>
+          <w:szCs w:val="32"/>
+        </w:rPr>
+        <w:t>nclude file</w:t>
+      </w:r>
+    </w:p>
+    <w:p>
+      <w:pPr>
+        <w:ind w:firstLine="720"/>
+        <w:rPr>
+          <w:sz w:val="32"/>
+          <w:szCs w:val="32"/>
+        </w:rPr>
+      </w:pPr>
+      <w:r>
+        <w:rPr>
+          <w:sz w:val="32"/>
+          <w:szCs w:val="32"/>
+        </w:rPr>
+        <w:t>@include('layouts.adminLayout.admin_header')</w:t>
       </w:r>
     </w:p>
     <w:p>
@@ -604,6 +669,77 @@
           <w:sz w:val="32"/>
           <w:szCs w:val="32"/>
         </w:rPr>
+        <w:t>Include file</w:t>
+      </w:r>
+    </w:p>
+    <w:p>
+      <w:pPr>
+        <w:pStyle w:val="HTMLPreformatted"/>
+        <w:spacing w:before="150" w:after="300" w:line="480" w:lineRule="auto"/>
+        <w:textAlignment w:val="center"/>
+        <w:rPr>
+          <w:rFonts w:ascii="Tahoma" w:hAnsi="Tahoma" w:cs="Tahoma"/>
+          <w:color w:val="000000"/>
+          <w:sz w:val="28"/>
+          <w:szCs w:val="28"/>
+        </w:rPr>
+      </w:pPr>
+      <w:r>
+        <w:rPr>
+          <w:sz w:val="32"/>
+          <w:szCs w:val="32"/>
+        </w:rPr>
+        <w:tab/>
+      </w:r>
+      <w:r>
+        <w:rPr>
+          <w:rFonts w:ascii="Tahoma" w:hAnsi="Tahoma" w:cs="Tahoma"/>
+          <w:color w:val="000000"/>
+          <w:sz w:val="28"/>
+          <w:szCs w:val="28"/>
+        </w:rPr>
+        <w:t>php artisan make</w:t>
+      </w:r>
+      <w:r>
+        <w:rPr>
+          <w:rFonts w:ascii="Tahoma" w:hAnsi="Tahoma" w:cs="Tahoma"/>
+          <w:color w:val="999999"/>
+          <w:sz w:val="28"/>
+          <w:szCs w:val="28"/>
+        </w:rPr>
+        <w:t>:</w:t>
+      </w:r>
+      <w:r>
+        <w:rPr>
+          <w:rFonts w:ascii="Tahoma" w:hAnsi="Tahoma" w:cs="Tahoma"/>
+          <w:color w:val="000000"/>
+          <w:sz w:val="28"/>
+          <w:szCs w:val="28"/>
+        </w:rPr>
+        <w:t>migration create_users_table</w:t>
+      </w:r>
+    </w:p>
+    <w:p>
+      <w:pPr>
+        <w:pStyle w:val="ListParagraph"/>
+        <w:numPr>
+          <w:ilvl w:val="0"/>
+          <w:numId w:val="1"/>
+        </w:numPr>
+        <w:rPr>
+          <w:b/>
+          <w:color w:val="FF0000"/>
+          <w:sz w:val="32"/>
+          <w:szCs w:val="32"/>
+        </w:rPr>
+      </w:pPr>
+      <w:r>
+        <w:rPr>
+          <w:b/>
+          <w:color w:val="FF0000"/>
+          <w:sz w:val="32"/>
+          <w:szCs w:val="32"/>
+        </w:rPr>
         <w:t>Hiện thị câu lệnh sql query</w:t>
       </w:r>
     </w:p>
@@ -1417,6 +1553,7 @@
           <w:szCs w:val="28"/>
           <w:shd w:val="clear" w:color="auto" w:fill="232525"/>
         </w:rPr>
+        <w:lastRenderedPageBreak/>
         <w:t xml:space="preserve">$query </w:t>
       </w:r>
       <w:r>
@@ -1626,7 +1763,6 @@
           <w:szCs w:val="28"/>
           <w:shd w:val="clear" w:color="auto" w:fill="232525"/>
         </w:rPr>
-        <w:lastRenderedPageBreak/>
         <w:t xml:space="preserve">$users </w:t>
       </w:r>
       <w:r>
@@ -2197,6 +2333,7 @@
           <w:szCs w:val="28"/>
           <w:shd w:val="clear" w:color="auto" w:fill="232525"/>
         </w:rPr>
+        <w:lastRenderedPageBreak/>
         <w:t xml:space="preserve">use </w:t>
       </w:r>
       <w:r>
@@ -2407,7 +2544,6 @@
           <w:sz w:val="32"/>
           <w:szCs w:val="32"/>
         </w:rPr>
-        <w:lastRenderedPageBreak/>
         <w:t>Sửa lỗi clone project và run</w:t>
       </w:r>
     </w:p>
@@ -2505,37 +2641,114 @@
     </w:p>
     <w:p>
       <w:pPr>
-        <w:ind w:firstLine="720"/>
-        <w:rPr>
-          <w:sz w:val="32"/>
-          <w:szCs w:val="32"/>
-        </w:rPr>
-      </w:pPr>
-    </w:p>
-    <w:p>
-      <w:pPr>
-        <w:ind w:firstLine="720"/>
-        <w:rPr>
-          <w:sz w:val="32"/>
-          <w:szCs w:val="32"/>
-        </w:rPr>
-      </w:pPr>
-      <w:r>
-        <w:rPr>
-          <w:sz w:val="32"/>
-          <w:szCs w:val="32"/>
-        </w:rPr>
-        <w:t>https://viblo.asia/p/bai-17-phan-quyen-trong-laravel-RnB5p0p</w:t>
+        <w:ind w:left="720"/>
+        <w:rPr>
+          <w:rStyle w:val="Hyperlink"/>
+          <w:sz w:val="32"/>
+          <w:szCs w:val="32"/>
+        </w:rPr>
+      </w:pPr>
+      <w:hyperlink r:id="rId10" w:history="1">
+        <w:r>
+          <w:rPr>
+            <w:rStyle w:val="Hyperlink"/>
+            <w:sz w:val="32"/>
+            <w:szCs w:val="32"/>
+          </w:rPr>
+          <w:t>https://viblo.asia/p/bai-17-phan-quyen-trong-laravel-RnB5p0pD5PG</w:t>
+        </w:r>
+      </w:hyperlink>
+    </w:p>
+    <w:p>
+      <w:pPr>
+        <w:ind w:left="720"/>
+        <w:rPr>
+          <w:rStyle w:val="Hyperlink"/>
+          <w:sz w:val="32"/>
+          <w:szCs w:val="32"/>
+        </w:rPr>
+      </w:pPr>
+    </w:p>
+    <w:p>
+      <w:pPr>
+        <w:pStyle w:val="HTMLPreformatted"/>
+        <w:shd w:val="clear" w:color="auto" w:fill="272822"/>
+        <w:rPr>
+          <w:rFonts w:ascii="Arial" w:hAnsi="Arial" w:cs="Arial"/>
+          <w:color w:val="ED7D31" w:themeColor="accent2"/>
+          <w:sz w:val="28"/>
+          <w:szCs w:val="28"/>
+        </w:rPr>
+      </w:pPr>
+      <w:r>
+        <w:rPr>
+          <w:rStyle w:val="Hyperlink"/>
+          <w:rFonts w:ascii="Arial" w:hAnsi="Arial" w:cs="Arial"/>
+          <w:color w:val="ED7D31" w:themeColor="accent2"/>
+          <w:sz w:val="28"/>
+          <w:szCs w:val="28"/>
+        </w:rPr>
+        <w:t xml:space="preserve">Login -&gt; Controller (call function </w:t>
+      </w:r>
+      <w:r>
+        <w:rPr>
+          <w:rFonts w:ascii="Arial" w:hAnsi="Arial" w:cs="Arial"/>
+          <w:color w:val="ED7D31" w:themeColor="accent2"/>
+          <w:sz w:val="28"/>
+          <w:szCs w:val="28"/>
+        </w:rPr>
+        <w:t>authorizeRoles</w:t>
+      </w:r>
+      <w:r>
+        <w:rPr>
+          <w:rFonts w:ascii="Arial" w:hAnsi="Arial" w:cs="Arial"/>
+          <w:color w:val="ED7D31" w:themeColor="accent2"/>
+          <w:sz w:val="28"/>
+          <w:szCs w:val="28"/>
+        </w:rPr>
+        <w:t xml:space="preserve"> </w:t>
+      </w:r>
+      <w:r>
+        <w:rPr>
+          <w:rFonts w:ascii="Arial" w:hAnsi="Arial" w:cs="Arial"/>
+          <w:color w:val="ED7D31" w:themeColor="accent2"/>
+          <w:sz w:val="28"/>
+          <w:szCs w:val="28"/>
+        </w:rPr>
+        <w:t>in</w:t>
+      </w:r>
+      <w:r>
+        <w:rPr>
+          <w:rFonts w:ascii="Arial" w:hAnsi="Arial" w:cs="Arial"/>
+          <w:color w:val="ED7D31" w:themeColor="accent2"/>
+          <w:sz w:val="28"/>
+          <w:szCs w:val="28"/>
+        </w:rPr>
+        <w:t xml:space="preserve"> User.php )</w:t>
+      </w:r>
+      <w:r>
+        <w:rPr>
+          <w:rFonts w:ascii="Arial" w:hAnsi="Arial" w:cs="Arial"/>
+          <w:color w:val="ED7D31" w:themeColor="accent2"/>
+          <w:sz w:val="28"/>
+          <w:szCs w:val="28"/>
+        </w:rPr>
+        <w:t>-&gt; create session User -&gt; View</w:t>
       </w:r>
       <w:bookmarkStart w:id="0" w:name="_GoBack"/>
       <w:bookmarkEnd w:id="0"/>
-      <w:r>
-        <w:rPr>
-          <w:sz w:val="32"/>
-          <w:szCs w:val="32"/>
-        </w:rPr>
-        <w:t>D5PG</w:t>
-      </w:r>
+    </w:p>
+    <w:p>
+      <w:pPr>
+        <w:pStyle w:val="HTMLPreformatted"/>
+        <w:shd w:val="clear" w:color="auto" w:fill="272822"/>
+        <w:rPr>
+          <w:rFonts w:ascii="Source Code Pro" w:hAnsi="Source Code Pro"/>
+          <w:color w:val="F8F8F2"/>
+          <w:sz w:val="21"/>
+          <w:szCs w:val="21"/>
+        </w:rPr>
+      </w:pPr>
     </w:p>
     <w:p>
       <w:pPr>
@@ -2569,7 +2782,7 @@
           <w:szCs w:val="32"/>
         </w:rPr>
       </w:pPr>
-      <w:hyperlink r:id="rId10" w:history="1">
+      <w:hyperlink r:id="rId11" w:history="1">
         <w:r>
           <w:rPr>
             <w:rStyle w:val="Hyperlink"/>
@@ -2588,7 +2801,7 @@
           <w:szCs w:val="32"/>
         </w:rPr>
       </w:pPr>
-      <w:hyperlink r:id="rId11" w:history="1">
+      <w:hyperlink r:id="rId12" w:history="1">
         <w:r>
           <w:rPr>
             <w:rStyle w:val="Hyperlink"/>
@@ -2640,7 +2853,7 @@
           <w:szCs w:val="32"/>
         </w:rPr>
       </w:pPr>
-      <w:hyperlink r:id="rId12" w:history="1">
+      <w:hyperlink r:id="rId13" w:history="1">
         <w:r>
           <w:rPr>
             <w:rStyle w:val="Hyperlink"/>
@@ -2668,7 +2881,7 @@
           <w:szCs w:val="32"/>
         </w:rPr>
       </w:pPr>
-      <w:hyperlink r:id="rId13" w:history="1">
+      <w:hyperlink r:id="rId14" w:history="1">
         <w:r>
           <w:rPr>
             <w:rStyle w:val="Hyperlink"/>
@@ -2696,7 +2909,7 @@
           <w:szCs w:val="32"/>
         </w:rPr>
       </w:pPr>
-      <w:hyperlink r:id="rId14" w:history="1">
+      <w:hyperlink r:id="rId15" w:history="1">
         <w:r>
           <w:rPr>
             <w:rStyle w:val="Hyperlink"/>
@@ -2724,7 +2937,7 @@
           <w:szCs w:val="32"/>
         </w:rPr>
       </w:pPr>
-      <w:hyperlink r:id="rId15" w:history="1">
+      <w:hyperlink r:id="rId16" w:history="1">
         <w:r>
           <w:rPr>
             <w:rStyle w:val="Hyperlink"/>
@@ -2753,7 +2966,7 @@
           <w:szCs w:val="32"/>
         </w:rPr>
       </w:pPr>
-      <w:hyperlink r:id="rId16" w:history="1">
+      <w:hyperlink r:id="rId17" w:history="1">
         <w:r>
           <w:rPr>
             <w:rStyle w:val="Hyperlink"/>
@@ -2806,7 +3019,7 @@
           <w:szCs w:val="32"/>
         </w:rPr>
       </w:pPr>
-      <w:hyperlink r:id="rId17" w:history="1">
+      <w:hyperlink r:id="rId18" w:history="1">
         <w:r>
           <w:rPr>
             <w:rStyle w:val="Hyperlink"/>
@@ -3489,6 +3702,36 @@
       <w:szCs w:val="48"/>
     </w:rPr>
   </w:style>
+  <w:style w:type="character" w:customStyle="1" w:styleId="crayon-e">
+    <w:name w:val="crayon-e"/>
+    <w:basedOn w:val="DefaultParagraphFont"/>
+    <w:rsid w:val="006E583A"/>
+  </w:style>
+  <w:style w:type="character" w:customStyle="1" w:styleId="crayon-v">
+    <w:name w:val="crayon-v"/>
+    <w:basedOn w:val="DefaultParagraphFont"/>
+    <w:rsid w:val="006E583A"/>
+  </w:style>
+  <w:style w:type="character" w:customStyle="1" w:styleId="crayon-o">
+    <w:name w:val="crayon-o"/>
+    <w:basedOn w:val="DefaultParagraphFont"/>
+    <w:rsid w:val="006E583A"/>
+  </w:style>
+  <w:style w:type="character" w:customStyle="1" w:styleId="crayon-h">
+    <w:name w:val="crayon-h"/>
+    <w:basedOn w:val="DefaultParagraphFont"/>
+    <w:rsid w:val="006E583A"/>
+  </w:style>
+  <w:style w:type="character" w:customStyle="1" w:styleId="crayon-i">
+    <w:name w:val="crayon-i"/>
+    <w:basedOn w:val="DefaultParagraphFont"/>
+    <w:rsid w:val="006E583A"/>
+  </w:style>
+  <w:style w:type="character" w:customStyle="1" w:styleId="crayon-s">
+    <w:name w:val="crayon-s"/>
+    <w:basedOn w:val="DefaultParagraphFont"/>
+    <w:rsid w:val="006E583A"/>
+  </w:style>
 </w:styles>
 </file>
 
